--- a/public/res/Nisarg sureshkumarPatel_resume2.docx
+++ b/public/res/Nisarg sureshkumarPatel_resume2.docx
@@ -120,48 +120,26 @@
             <w:sz w:val="21"/>
             <w:szCs w:val="21"/>
           </w:rPr>
-          <w:t>LinkedIn</w:t>
+          <w:t>Website</w:t>
         </w:r>
       </w:hyperlink>
       <w:r>
         <w:rPr>
-          <w:rStyle w:val="Hyperlink"/>
-          <w:sz w:val="21"/>
-          <w:szCs w:val="21"/>
-          <w:u w:val="none"/>
-        </w:rPr>
-        <w:t xml:space="preserve"> </w:t>
-      </w:r>
-      <w:r>
-        <w:rPr>
-          <w:rStyle w:val="Hyperlink"/>
-          <w:color w:val="auto"/>
-          <w:sz w:val="21"/>
-          <w:szCs w:val="21"/>
-          <w:u w:val="none"/>
-        </w:rPr>
-        <w:t>|</w:t>
-      </w:r>
-      <w:r>
-        <w:rPr>
-          <w:rStyle w:val="Hyperlink"/>
-          <w:sz w:val="21"/>
-          <w:szCs w:val="21"/>
-          <w:u w:val="none"/>
-        </w:rPr>
-        <w:t xml:space="preserve"> </w:t>
+          <w:color w:val="000000"/>
+          <w:sz w:val="21"/>
+          <w:szCs w:val="21"/>
+        </w:rPr>
+        <w:t xml:space="preserve"> | </w:t>
       </w:r>
       <w:hyperlink r:id="rId8" w:history="1">
-        <w:proofErr w:type="spellStart"/>
         <w:r>
           <w:rPr>
             <w:rStyle w:val="Hyperlink"/>
             <w:sz w:val="21"/>
             <w:szCs w:val="21"/>
           </w:rPr>
-          <w:t>Leetcode</w:t>
+          <w:t>LinkedIn</w:t>
         </w:r>
-        <w:proofErr w:type="spellEnd"/>
       </w:hyperlink>
       <w:r>
         <w:rPr>
@@ -170,7 +148,26 @@
           <w:szCs w:val="21"/>
           <w:u w:val="none"/>
         </w:rPr>
-        <w:t xml:space="preserve"> | </w:t>
+        <w:t xml:space="preserve"> </w:t>
+      </w:r>
+      <w:r>
+        <w:rPr>
+          <w:rStyle w:val="Hyperlink"/>
+          <w:color w:val="auto"/>
+          <w:sz w:val="21"/>
+          <w:szCs w:val="21"/>
+          <w:u w:val="none"/>
+        </w:rPr>
+        <w:t>|</w:t>
+      </w:r>
+      <w:r>
+        <w:rPr>
+          <w:rStyle w:val="Hyperlink"/>
+          <w:sz w:val="21"/>
+          <w:szCs w:val="21"/>
+          <w:u w:val="none"/>
+        </w:rPr>
+        <w:t xml:space="preserve"> </w:t>
       </w:r>
       <w:hyperlink r:id="rId9" w:history="1">
         <w:proofErr w:type="spellStart"/>
@@ -184,6 +181,46 @@
         </w:r>
         <w:proofErr w:type="spellEnd"/>
       </w:hyperlink>
+      <w:r>
+        <w:rPr>
+          <w:rStyle w:val="Hyperlink"/>
+          <w:sz w:val="21"/>
+          <w:szCs w:val="21"/>
+          <w:u w:val="none"/>
+        </w:rPr>
+        <w:t xml:space="preserve"> </w:t>
+      </w:r>
+      <w:r>
+        <w:rPr>
+          <w:rStyle w:val="Hyperlink"/>
+          <w:color w:val="auto"/>
+          <w:sz w:val="21"/>
+          <w:szCs w:val="21"/>
+          <w:u w:val="none"/>
+        </w:rPr>
+        <w:t>|</w:t>
+      </w:r>
+      <w:r>
+        <w:rPr>
+          <w:rStyle w:val="Hyperlink"/>
+          <w:sz w:val="21"/>
+          <w:szCs w:val="21"/>
+          <w:u w:val="none"/>
+        </w:rPr>
+        <w:t xml:space="preserve"> </w:t>
+      </w:r>
+      <w:hyperlink r:id="rId10" w:history="1">
+        <w:proofErr w:type="spellStart"/>
+        <w:r>
+          <w:rPr>
+            <w:rStyle w:val="Hyperlink"/>
+            <w:sz w:val="21"/>
+            <w:szCs w:val="21"/>
+          </w:rPr>
+          <w:t>Leetcode</w:t>
+        </w:r>
+        <w:proofErr w:type="spellEnd"/>
+      </w:hyperlink>
     </w:p>
     <w:p>
       <w:pPr>
@@ -931,7 +968,7 @@
         </w:rPr>
         <w:tab/>
       </w:r>
-      <w:hyperlink r:id="rId10" w:history="1">
+      <w:hyperlink r:id="rId11" w:history="1">
         <w:r>
           <w:rPr>
             <w:rStyle w:val="Hyperlink"/>
@@ -1472,10 +1509,10 @@
           <w:noProof/>
         </w:rPr>
         <w:drawing>
-          <wp:anchor distT="0" distB="0" distL="45720" distR="0" simplePos="0" relativeHeight="251660800" behindDoc="0" locked="0" layoutInCell="1" allowOverlap="1" wp14:anchorId="083629E2" wp14:editId="4D7B1828">
+          <wp:anchor distT="0" distB="0" distL="45720" distR="0" simplePos="0" relativeHeight="251664896" behindDoc="0" locked="0" layoutInCell="1" allowOverlap="1" wp14:anchorId="6855F544" wp14:editId="50C5ADB9">
             <wp:simplePos x="0" y="0"/>
             <wp:positionH relativeFrom="column">
-              <wp:posOffset>3399155</wp:posOffset>
+              <wp:posOffset>3189605</wp:posOffset>
             </wp:positionH>
             <wp:positionV relativeFrom="line">
               <wp:posOffset>24130</wp:posOffset>
@@ -1483,8 +1520,8 @@
             <wp:extent cx="125095" cy="125095"/>
             <wp:effectExtent l="0" t="0" r="0" b="0"/>
             <wp:wrapSquare wrapText="bothSides"/>
-            <wp:docPr id="2" name="Picture 2" descr="Github Logo - Free social media icons">
-              <a:hlinkClick xmlns:a="http://schemas.openxmlformats.org/drawingml/2006/main" r:id="rId11"/>
+            <wp:docPr id="4" name="Picture 4" descr="Github Logo - Free social media icons">
+              <a:hlinkClick xmlns:a="http://schemas.openxmlformats.org/drawingml/2006/main" r:id="rId12"/>
             </wp:docPr>
             <wp:cNvGraphicFramePr>
               <a:graphicFrameLocks xmlns:a="http://schemas.openxmlformats.org/drawingml/2006/main" noChangeAspect="1"/>
@@ -1493,15 +1530,15 @@
               <a:graphicData uri="http://schemas.openxmlformats.org/drawingml/2006/picture">
                 <pic:pic xmlns:pic="http://schemas.openxmlformats.org/drawingml/2006/picture">
                   <pic:nvPicPr>
-                    <pic:cNvPr id="2" name="Picture 2" descr="Github Logo - Free social media icons">
-                      <a:hlinkClick r:id="rId11"/>
+                    <pic:cNvPr id="4" name="Picture 4" descr="Github Logo - Free social media icons">
+                      <a:hlinkClick r:id="rId12"/>
                     </pic:cNvPr>
                     <pic:cNvPicPr>
                       <a:picLocks noChangeAspect="1" noChangeArrowheads="1"/>
                     </pic:cNvPicPr>
                   </pic:nvPicPr>
                   <pic:blipFill>
-                    <a:blip r:embed="rId12" cstate="print">
+                    <a:blip r:embed="rId13" cstate="print">
                       <a:extLst>
                         <a:ext uri="{28A0092B-C50C-407E-A947-70E740481C1C}">
                           <a14:useLocalDpi xmlns:a14="http://schemas.microsoft.com/office/drawing/2010/main" val="0"/>
@@ -1532,7 +1569,14 @@
           </wp:anchor>
         </w:drawing>
       </w:r>
-      <w:proofErr w:type="spellStart"/>
+      <w:r>
+        <w:rPr>
+          <w:color w:val="auto"/>
+          <w:sz w:val="21"/>
+          <w:szCs w:val="21"/>
+        </w:rPr>
+        <w:t xml:space="preserve">  </w:t>
+      </w:r>
       <w:r>
         <w:rPr>
           <w:b/>
@@ -1541,24 +1585,23 @@
           <w:sz w:val="21"/>
           <w:szCs w:val="21"/>
         </w:rPr>
-        <w:t>RateMyMenu</w:t>
-      </w:r>
-      <w:proofErr w:type="spellEnd"/>
-      <w:r>
-        <w:rPr>
-          <w:color w:val="auto"/>
-          <w:sz w:val="21"/>
-          <w:szCs w:val="21"/>
-        </w:rPr>
-        <w:t>, Restaurant Menu Item Rating Web applicatio</w:t>
-      </w:r>
-      <w:r>
-        <w:rPr>
-          <w:color w:val="auto"/>
-          <w:sz w:val="21"/>
-          <w:szCs w:val="21"/>
-        </w:rPr>
-        <w:t>n</w:t>
+        <w:t>Puddle</w:t>
+      </w:r>
+      <w:r>
+        <w:rPr>
+          <w:color w:val="auto"/>
+          <w:sz w:val="21"/>
+          <w:szCs w:val="21"/>
+        </w:rPr>
+        <w:t>, P</w:t>
+      </w:r>
+      <w:r>
+        <w:rPr>
+          <w:color w:val="auto"/>
+          <w:sz w:val="21"/>
+          <w:szCs w:val="21"/>
+        </w:rPr>
+        <w:t>roximity based social media mobile application</w:t>
       </w:r>
     </w:p>
     <w:p>
@@ -1566,128 +1609,51 @@
         <w:pStyle w:val="Default"/>
         <w:numPr>
           <w:ilvl w:val="0"/>
-          <w:numId w:val="5"/>
+          <w:numId w:val="6"/>
         </w:numPr>
         <w:spacing w:line="276" w:lineRule="auto"/>
         <w:rPr>
-          <w:color w:val="auto"/>
-          <w:sz w:val="21"/>
-          <w:szCs w:val="21"/>
-        </w:rPr>
-      </w:pPr>
-      <w:r>
-        <w:rPr>
-          <w:color w:val="auto"/>
-          <w:sz w:val="21"/>
-          <w:szCs w:val="21"/>
-        </w:rPr>
-        <w:t xml:space="preserve">A </w:t>
-      </w:r>
-      <w:r>
-        <w:rPr>
-          <w:color w:val="auto"/>
-          <w:sz w:val="21"/>
-          <w:szCs w:val="21"/>
-        </w:rPr>
-        <w:t xml:space="preserve">ReactJS based </w:t>
-      </w:r>
-      <w:r>
-        <w:rPr>
-          <w:color w:val="auto"/>
-          <w:sz w:val="21"/>
-          <w:szCs w:val="21"/>
-        </w:rPr>
-        <w:t>menu review</w:t>
-      </w:r>
-      <w:r>
-        <w:rPr>
-          <w:color w:val="auto"/>
-          <w:sz w:val="21"/>
-          <w:szCs w:val="21"/>
-        </w:rPr>
-        <w:t xml:space="preserve"> </w:t>
-      </w:r>
-      <w:r>
-        <w:rPr>
-          <w:color w:val="auto"/>
-          <w:sz w:val="21"/>
-          <w:szCs w:val="21"/>
-        </w:rPr>
-        <w:t>portal</w:t>
-      </w:r>
-      <w:r>
-        <w:rPr>
-          <w:color w:val="auto"/>
-          <w:sz w:val="21"/>
-          <w:szCs w:val="21"/>
-        </w:rPr>
-        <w:t xml:space="preserve"> </w:t>
-      </w:r>
-      <w:r>
-        <w:rPr>
-          <w:color w:val="auto"/>
-          <w:sz w:val="21"/>
-          <w:szCs w:val="21"/>
-        </w:rPr>
-        <w:t>to rate specific food items of different restaurants</w:t>
-      </w:r>
-      <w:r>
-        <w:rPr>
-          <w:color w:val="auto"/>
-          <w:sz w:val="21"/>
-          <w:szCs w:val="21"/>
-        </w:rPr>
-        <w:t xml:space="preserve"> using NodeJS server</w:t>
-      </w:r>
-      <w:r>
-        <w:rPr>
-          <w:color w:val="auto"/>
-          <w:sz w:val="21"/>
-          <w:szCs w:val="21"/>
-        </w:rPr>
-        <w:t xml:space="preserve"> to handle RESTful </w:t>
-      </w:r>
-      <w:proofErr w:type="spellStart"/>
-      <w:r>
-        <w:rPr>
-          <w:color w:val="auto"/>
-          <w:sz w:val="21"/>
-          <w:szCs w:val="21"/>
-        </w:rPr>
-        <w:t>apis</w:t>
-      </w:r>
-      <w:proofErr w:type="spellEnd"/>
-      <w:r>
-        <w:rPr>
-          <w:color w:val="auto"/>
-          <w:sz w:val="21"/>
-          <w:szCs w:val="21"/>
-        </w:rPr>
-        <w:t xml:space="preserve"> and MongoDB</w:t>
-      </w:r>
-      <w:r>
-        <w:rPr>
-          <w:color w:val="auto"/>
-          <w:sz w:val="21"/>
-          <w:szCs w:val="21"/>
-        </w:rPr>
-        <w:t xml:space="preserve"> to store the application data in JSON</w:t>
-      </w:r>
-      <w:r>
-        <w:rPr>
-          <w:color w:val="auto"/>
-          <w:sz w:val="21"/>
-          <w:szCs w:val="21"/>
-        </w:rPr>
-        <w:t>.</w:t>
+          <w:sz w:val="21"/>
+          <w:szCs w:val="21"/>
+        </w:rPr>
+      </w:pPr>
+      <w:r>
+        <w:rPr>
+          <w:sz w:val="21"/>
+          <w:szCs w:val="21"/>
+        </w:rPr>
+        <w:t>Developed a full-fledged android application for location-based event and interest groups.</w:t>
+      </w:r>
+    </w:p>
+    <w:p>
+      <w:pPr>
+        <w:pStyle w:val="ListParagraph"/>
+        <w:numPr>
+          <w:ilvl w:val="0"/>
+          <w:numId w:val="6"/>
+        </w:numPr>
+        <w:rPr>
+          <w:color w:val="000000"/>
+          <w:sz w:val="21"/>
+          <w:szCs w:val="21"/>
+        </w:rPr>
+      </w:pPr>
+      <w:r>
+        <w:rPr>
+          <w:color w:val="000000"/>
+          <w:sz w:val="21"/>
+          <w:szCs w:val="21"/>
+        </w:rPr>
+        <w:t>Used Firebase Real Time Database for storing application data and Firebase Storage for images.</w:t>
       </w:r>
     </w:p>
     <w:p>
       <w:pPr>
         <w:pStyle w:val="Default"/>
         <w:spacing w:line="276" w:lineRule="auto"/>
-        <w:ind w:left="720"/>
-        <w:rPr>
+        <w:rPr>
+          <w:b/>
+          <w:bCs/>
           <w:color w:val="auto"/>
           <w:sz w:val="21"/>
           <w:szCs w:val="21"/>
@@ -1697,9 +1663,6 @@
     <w:p>
       <w:pPr>
         <w:pStyle w:val="Default"/>
-        <w:tabs>
-          <w:tab w:val="right" w:pos="10785"/>
-        </w:tabs>
         <w:spacing w:line="276" w:lineRule="auto"/>
         <w:rPr>
           <w:color w:val="auto"/>
@@ -1712,10 +1675,10 @@
           <w:noProof/>
         </w:rPr>
         <w:drawing>
-          <wp:anchor distT="0" distB="0" distL="45720" distR="0" simplePos="0" relativeHeight="251662848" behindDoc="0" locked="0" layoutInCell="1" allowOverlap="1" wp14:anchorId="26D2A980" wp14:editId="7ABD58E1">
+          <wp:anchor distT="0" distB="0" distL="45720" distR="0" simplePos="0" relativeHeight="251660800" behindDoc="0" locked="0" layoutInCell="1" allowOverlap="1" wp14:anchorId="083629E2" wp14:editId="4AA66BAC">
             <wp:simplePos x="0" y="0"/>
             <wp:positionH relativeFrom="column">
-              <wp:posOffset>2490470</wp:posOffset>
+              <wp:posOffset>3465830</wp:posOffset>
             </wp:positionH>
             <wp:positionV relativeFrom="line">
               <wp:posOffset>24130</wp:posOffset>
@@ -1723,8 +1686,8 @@
             <wp:extent cx="125095" cy="125095"/>
             <wp:effectExtent l="0" t="0" r="0" b="0"/>
             <wp:wrapSquare wrapText="bothSides"/>
-            <wp:docPr id="1" name="Picture 1" descr="Github Logo - Free social media icons">
-              <a:hlinkClick xmlns:a="http://schemas.openxmlformats.org/drawingml/2006/main" r:id="rId13"/>
+            <wp:docPr id="2" name="Picture 2" descr="Github Logo - Free social media icons">
+              <a:hlinkClick xmlns:a="http://schemas.openxmlformats.org/drawingml/2006/main" r:id="rId14"/>
             </wp:docPr>
             <wp:cNvGraphicFramePr>
               <a:graphicFrameLocks xmlns:a="http://schemas.openxmlformats.org/drawingml/2006/main" noChangeAspect="1"/>
@@ -1733,15 +1696,15 @@
               <a:graphicData uri="http://schemas.openxmlformats.org/drawingml/2006/picture">
                 <pic:pic xmlns:pic="http://schemas.openxmlformats.org/drawingml/2006/picture">
                   <pic:nvPicPr>
-                    <pic:cNvPr id="1" name="Picture 1" descr="Github Logo - Free social media icons">
-                      <a:hlinkClick r:id="rId13"/>
+                    <pic:cNvPr id="2" name="Picture 2" descr="Github Logo - Free social media icons">
+                      <a:hlinkClick r:id="rId14"/>
                     </pic:cNvPr>
                     <pic:cNvPicPr>
                       <a:picLocks noChangeAspect="1" noChangeArrowheads="1"/>
                     </pic:cNvPicPr>
                   </pic:nvPicPr>
                   <pic:blipFill>
-                    <a:blip r:embed="rId12" cstate="print">
+                    <a:blip r:embed="rId13" cstate="print">
                       <a:extLst>
                         <a:ext uri="{28A0092B-C50C-407E-A947-70E740481C1C}">
                           <a14:useLocalDpi xmlns:a14="http://schemas.microsoft.com/office/drawing/2010/main" val="0"/>
@@ -1780,29 +1743,35 @@
           <w:sz w:val="21"/>
           <w:szCs w:val="21"/>
         </w:rPr>
-        <w:t>Dungeon Game</w:t>
-      </w:r>
-      <w:r>
-        <w:rPr>
-          <w:color w:val="auto"/>
-          <w:sz w:val="21"/>
-          <w:szCs w:val="21"/>
-        </w:rPr>
-        <w:t>, Graphical Adventure Game</w:t>
-      </w:r>
-      <w:r>
-        <w:rPr>
-          <w:noProof/>
-        </w:rPr>
-        <w:tab/>
-      </w:r>
-      <w:r>
-        <w:rPr>
-          <w:color w:val="auto"/>
-          <w:sz w:val="21"/>
-          <w:szCs w:val="21"/>
-        </w:rPr>
-        <w:t>Sept 2021 – Dec 2021</w:t>
+        <w:t xml:space="preserve">  </w:t>
+      </w:r>
+      <w:proofErr w:type="spellStart"/>
+      <w:r>
+        <w:rPr>
+          <w:b/>
+          <w:bCs/>
+          <w:color w:val="auto"/>
+          <w:sz w:val="21"/>
+          <w:szCs w:val="21"/>
+        </w:rPr>
+        <w:t>RateMyMenu</w:t>
+      </w:r>
+      <w:proofErr w:type="spellEnd"/>
+      <w:r>
+        <w:rPr>
+          <w:color w:val="auto"/>
+          <w:sz w:val="21"/>
+          <w:szCs w:val="21"/>
+        </w:rPr>
+        <w:t>, Restaurant Menu Item Rating Web applicatio</w:t>
+      </w:r>
+      <w:r>
+        <w:rPr>
+          <w:color w:val="auto"/>
+          <w:sz w:val="21"/>
+          <w:szCs w:val="21"/>
+        </w:rPr>
+        <w:t>n</w:t>
       </w:r>
     </w:p>
     <w:p>
@@ -1825,7 +1794,23 @@
           <w:sz w:val="21"/>
           <w:szCs w:val="21"/>
         </w:rPr>
-        <w:t>Developed an adventure game based on Model View Controller principles in Java using SOLID properties and Java Swing Library.</w:t>
+        <w:t xml:space="preserve">A </w:t>
+      </w:r>
+      <w:r>
+        <w:rPr>
+          <w:color w:val="auto"/>
+          <w:sz w:val="21"/>
+          <w:szCs w:val="21"/>
+        </w:rPr>
+        <w:t xml:space="preserve">ReactJS based </w:t>
+      </w:r>
+      <w:r>
+        <w:rPr>
+          <w:color w:val="auto"/>
+          <w:sz w:val="21"/>
+          <w:szCs w:val="21"/>
+        </w:rPr>
+        <w:t>menu review</w:t>
       </w:r>
       <w:r>
         <w:rPr>
@@ -1834,6 +1819,80 @@
           <w:szCs w:val="21"/>
         </w:rPr>
         <w:t xml:space="preserve"> </w:t>
+      </w:r>
+      <w:r>
+        <w:rPr>
+          <w:color w:val="auto"/>
+          <w:sz w:val="21"/>
+          <w:szCs w:val="21"/>
+        </w:rPr>
+        <w:t>portal</w:t>
+      </w:r>
+      <w:r>
+        <w:rPr>
+          <w:color w:val="auto"/>
+          <w:sz w:val="21"/>
+          <w:szCs w:val="21"/>
+        </w:rPr>
+        <w:t xml:space="preserve"> </w:t>
+      </w:r>
+      <w:r>
+        <w:rPr>
+          <w:color w:val="auto"/>
+          <w:sz w:val="21"/>
+          <w:szCs w:val="21"/>
+        </w:rPr>
+        <w:t>to rate specific food items of different restaurants</w:t>
+      </w:r>
+      <w:r>
+        <w:rPr>
+          <w:color w:val="auto"/>
+          <w:sz w:val="21"/>
+          <w:szCs w:val="21"/>
+        </w:rPr>
+        <w:t xml:space="preserve"> using NodeJS server</w:t>
+      </w:r>
+      <w:r>
+        <w:rPr>
+          <w:color w:val="auto"/>
+          <w:sz w:val="21"/>
+          <w:szCs w:val="21"/>
+        </w:rPr>
+        <w:t xml:space="preserve"> to handle RESTful </w:t>
+      </w:r>
+      <w:proofErr w:type="spellStart"/>
+      <w:r>
+        <w:rPr>
+          <w:color w:val="auto"/>
+          <w:sz w:val="21"/>
+          <w:szCs w:val="21"/>
+        </w:rPr>
+        <w:t>apis</w:t>
+      </w:r>
+      <w:proofErr w:type="spellEnd"/>
+      <w:r>
+        <w:rPr>
+          <w:color w:val="auto"/>
+          <w:sz w:val="21"/>
+          <w:szCs w:val="21"/>
+        </w:rPr>
+        <w:t xml:space="preserve"> and MongoDB</w:t>
+      </w:r>
+      <w:r>
+        <w:rPr>
+          <w:color w:val="auto"/>
+          <w:sz w:val="21"/>
+          <w:szCs w:val="21"/>
+        </w:rPr>
+        <w:t xml:space="preserve"> to store the application data in JSON</w:t>
+      </w:r>
+      <w:r>
+        <w:rPr>
+          <w:color w:val="auto"/>
+          <w:sz w:val="21"/>
+          <w:szCs w:val="21"/>
+        </w:rPr>
+        <w:t>.</w:t>
       </w:r>
     </w:p>
     <w:p>
@@ -1905,7 +1964,35 @@
           <w:sz w:val="21"/>
           <w:szCs w:val="21"/>
         </w:rPr>
-        <w:t>for course on Algorithms, May 2022 - Present.</w:t>
+        <w:t xml:space="preserve">for </w:t>
+      </w:r>
+      <w:r>
+        <w:rPr>
+          <w:sz w:val="21"/>
+          <w:szCs w:val="21"/>
+        </w:rPr>
+        <w:t>CS-5800</w:t>
+      </w:r>
+      <w:r>
+        <w:rPr>
+          <w:sz w:val="21"/>
+          <w:szCs w:val="21"/>
+        </w:rPr>
+        <w:t xml:space="preserve"> Algorithms,</w:t>
+      </w:r>
+      <w:r>
+        <w:rPr>
+          <w:sz w:val="21"/>
+          <w:szCs w:val="21"/>
+        </w:rPr>
+        <w:t xml:space="preserve"> Northeastern University</w:t>
+      </w:r>
+      <w:r>
+        <w:rPr>
+          <w:sz w:val="21"/>
+          <w:szCs w:val="21"/>
+        </w:rPr>
+        <w:t xml:space="preserve"> May 2022 - Present.</w:t>
       </w:r>
     </w:p>
     <w:p>
@@ -1921,100 +2008,14 @@
           <w:szCs w:val="21"/>
         </w:rPr>
       </w:pPr>
-      <w:r>
-        <w:rPr>
-          <w:sz w:val="21"/>
-          <w:szCs w:val="21"/>
-        </w:rPr>
-        <w:t>Mentor</w:t>
-      </w:r>
-      <w:r>
-        <w:rPr>
-          <w:sz w:val="21"/>
-          <w:szCs w:val="21"/>
-        </w:rPr>
-        <w:t>ed</w:t>
-      </w:r>
-      <w:r>
-        <w:rPr>
-          <w:sz w:val="21"/>
-          <w:szCs w:val="21"/>
-        </w:rPr>
-        <w:t xml:space="preserve"> new interns and recruits</w:t>
-      </w:r>
-      <w:r>
-        <w:rPr>
-          <w:sz w:val="21"/>
-          <w:szCs w:val="21"/>
-        </w:rPr>
-        <w:t xml:space="preserve"> for projects and given SWC-Professional training</w:t>
-      </w:r>
-      <w:r>
-        <w:rPr>
-          <w:sz w:val="21"/>
-          <w:szCs w:val="21"/>
-        </w:rPr>
-        <w:t xml:space="preserve"> at </w:t>
-      </w:r>
-      <w:r>
-        <w:rPr>
-          <w:sz w:val="21"/>
-          <w:szCs w:val="21"/>
-        </w:rPr>
-        <w:t>Samsung R</w:t>
-      </w:r>
-      <w:r>
-        <w:rPr>
-          <w:sz w:val="21"/>
-          <w:szCs w:val="21"/>
-        </w:rPr>
-        <w:t>&amp;D Institute</w:t>
-      </w:r>
-      <w:r>
-        <w:rPr>
-          <w:sz w:val="21"/>
-          <w:szCs w:val="21"/>
-        </w:rPr>
-        <w:t>.</w:t>
-      </w:r>
-    </w:p>
-    <w:p>
-      <w:pPr>
-        <w:pStyle w:val="Default"/>
-        <w:numPr>
-          <w:ilvl w:val="0"/>
-          <w:numId w:val="4"/>
-        </w:numPr>
-        <w:spacing w:line="276" w:lineRule="auto"/>
-        <w:rPr>
-          <w:sz w:val="21"/>
-          <w:szCs w:val="21"/>
-        </w:rPr>
-      </w:pPr>
-      <w:hyperlink r:id="rId14" w:history="1">
+      <w:hyperlink r:id="rId15" w:history="1">
         <w:r>
           <w:rPr>
             <w:rStyle w:val="Hyperlink"/>
             <w:sz w:val="21"/>
             <w:szCs w:val="21"/>
           </w:rPr>
-          <w:t xml:space="preserve">Teaching </w:t>
-        </w:r>
-        <w:r>
-          <w:rPr>
-            <w:rStyle w:val="Hyperlink"/>
-            <w:sz w:val="21"/>
-            <w:szCs w:val="21"/>
-          </w:rPr>
-          <w:t>A</w:t>
-        </w:r>
-        <w:r>
-          <w:rPr>
-            <w:rStyle w:val="Hyperlink"/>
-            <w:sz w:val="21"/>
-            <w:szCs w:val="21"/>
-          </w:rPr>
-          <w:t>ssistant</w:t>
+          <w:t>Teaching Assistant</w:t>
         </w:r>
       </w:hyperlink>
       <w:r>
@@ -2022,35 +2023,7 @@
           <w:sz w:val="21"/>
           <w:szCs w:val="21"/>
         </w:rPr>
-        <w:t xml:space="preserve"> for </w:t>
-      </w:r>
-      <w:r>
-        <w:rPr>
-          <w:sz w:val="21"/>
-          <w:szCs w:val="21"/>
-        </w:rPr>
-        <w:t xml:space="preserve">CT-303 </w:t>
-      </w:r>
-      <w:r>
-        <w:rPr>
-          <w:sz w:val="21"/>
-          <w:szCs w:val="21"/>
-        </w:rPr>
-        <w:t>Digital Communication</w:t>
-      </w:r>
-      <w:r>
-        <w:rPr>
-          <w:sz w:val="21"/>
-          <w:szCs w:val="21"/>
-        </w:rPr>
-        <w:t>s</w:t>
-      </w:r>
-      <w:r>
-        <w:rPr>
-          <w:sz w:val="21"/>
-          <w:szCs w:val="21"/>
-        </w:rPr>
-        <w:t>, July - December 2018.</w:t>
+        <w:t xml:space="preserve"> for CT-303 Digital Communications, DAIICT, July - December 2018.</w:t>
       </w:r>
     </w:p>
     <w:p>
@@ -2066,7 +2039,77 @@
           <w:szCs w:val="21"/>
         </w:rPr>
       </w:pPr>
-      <w:hyperlink r:id="rId15" w:history="1">
+      <w:r>
+        <w:rPr>
+          <w:sz w:val="21"/>
+          <w:szCs w:val="21"/>
+        </w:rPr>
+        <w:t>Mentor</w:t>
+      </w:r>
+      <w:r>
+        <w:rPr>
+          <w:sz w:val="21"/>
+          <w:szCs w:val="21"/>
+        </w:rPr>
+        <w:t>ed</w:t>
+      </w:r>
+      <w:r>
+        <w:rPr>
+          <w:sz w:val="21"/>
+          <w:szCs w:val="21"/>
+        </w:rPr>
+        <w:t xml:space="preserve"> new interns and recruits</w:t>
+      </w:r>
+      <w:r>
+        <w:rPr>
+          <w:sz w:val="21"/>
+          <w:szCs w:val="21"/>
+        </w:rPr>
+        <w:t xml:space="preserve"> for projects and given SWC-Professional training</w:t>
+      </w:r>
+      <w:r>
+        <w:rPr>
+          <w:sz w:val="21"/>
+          <w:szCs w:val="21"/>
+        </w:rPr>
+        <w:t xml:space="preserve"> at </w:t>
+      </w:r>
+      <w:r>
+        <w:rPr>
+          <w:sz w:val="21"/>
+          <w:szCs w:val="21"/>
+        </w:rPr>
+        <w:t>Samsung R</w:t>
+      </w:r>
+      <w:r>
+        <w:rPr>
+          <w:sz w:val="21"/>
+          <w:szCs w:val="21"/>
+        </w:rPr>
+        <w:t>&amp;D Institute</w:t>
+      </w:r>
+      <w:r>
+        <w:rPr>
+          <w:sz w:val="21"/>
+          <w:szCs w:val="21"/>
+        </w:rPr>
+        <w:t>.</w:t>
+      </w:r>
+    </w:p>
+    <w:p>
+      <w:pPr>
+        <w:pStyle w:val="Default"/>
+        <w:numPr>
+          <w:ilvl w:val="0"/>
+          <w:numId w:val="4"/>
+        </w:numPr>
+        <w:spacing w:line="276" w:lineRule="auto"/>
+        <w:rPr>
+          <w:sz w:val="21"/>
+          <w:szCs w:val="21"/>
+        </w:rPr>
+      </w:pPr>
+      <w:hyperlink r:id="rId16" w:history="1">
         <w:r>
           <w:rPr>
             <w:rStyle w:val="Hyperlink"/>
@@ -2230,6 +2273,155 @@
     </w:lvl>
   </w:abstractNum>
   <w:abstractNum w:abstractNumId="1" w15:restartNumberingAfterBreak="0">
+    <w:nsid w:val="0DF22196"/>
+    <w:multiLevelType w:val="multilevel"/>
+    <w:tmpl w:val="586A6396"/>
+    <w:lvl w:ilvl="0">
+      <w:start w:val="1"/>
+      <w:numFmt w:val="bullet"/>
+      <w:lvlText w:val=""/>
+      <w:lvlJc w:val="left"/>
+      <w:pPr>
+        <w:tabs>
+          <w:tab w:val="num" w:pos="720"/>
+        </w:tabs>
+        <w:ind w:left="720" w:hanging="360"/>
+      </w:pPr>
+      <w:rPr>
+        <w:rFonts w:ascii="Symbol" w:hAnsi="Symbol" w:hint="default"/>
+        <w:sz w:val="20"/>
+      </w:rPr>
+    </w:lvl>
+    <w:lvl w:ilvl="1" w:tentative="1">
+      <w:start w:val="1"/>
+      <w:numFmt w:val="bullet"/>
+      <w:lvlText w:val="o"/>
+      <w:lvlJc w:val="left"/>
+      <w:pPr>
+        <w:tabs>
+          <w:tab w:val="num" w:pos="1440"/>
+        </w:tabs>
+        <w:ind w:left="1440" w:hanging="360"/>
+      </w:pPr>
+      <w:rPr>
+        <w:rFonts w:ascii="Courier New" w:hAnsi="Courier New" w:hint="default"/>
+        <w:sz w:val="20"/>
+      </w:rPr>
+    </w:lvl>
+    <w:lvl w:ilvl="2" w:tentative="1">
+      <w:start w:val="1"/>
+      <w:numFmt w:val="bullet"/>
+      <w:lvlText w:val=""/>
+      <w:lvlJc w:val="left"/>
+      <w:pPr>
+        <w:tabs>
+          <w:tab w:val="num" w:pos="2160"/>
+        </w:tabs>
+        <w:ind w:left="2160" w:hanging="360"/>
+      </w:pPr>
+      <w:rPr>
+        <w:rFonts w:ascii="Wingdings" w:hAnsi="Wingdings" w:hint="default"/>
+        <w:sz w:val="20"/>
+      </w:rPr>
+    </w:lvl>
+    <w:lvl w:ilvl="3" w:tentative="1">
+      <w:start w:val="1"/>
+      <w:numFmt w:val="bullet"/>
+      <w:lvlText w:val=""/>
+      <w:lvlJc w:val="left"/>
+      <w:pPr>
+        <w:tabs>
+          <w:tab w:val="num" w:pos="2880"/>
+        </w:tabs>
+        <w:ind w:left="2880" w:hanging="360"/>
+      </w:pPr>
+      <w:rPr>
+        <w:rFonts w:ascii="Wingdings" w:hAnsi="Wingdings" w:hint="default"/>
+        <w:sz w:val="20"/>
+      </w:rPr>
+    </w:lvl>
+    <w:lvl w:ilvl="4" w:tentative="1">
+      <w:start w:val="1"/>
+      <w:numFmt w:val="bullet"/>
+      <w:lvlText w:val=""/>
+      <w:lvlJc w:val="left"/>
+      <w:pPr>
+        <w:tabs>
+          <w:tab w:val="num" w:pos="3600"/>
+        </w:tabs>
+        <w:ind w:left="3600" w:hanging="360"/>
+      </w:pPr>
+      <w:rPr>
+        <w:rFonts w:ascii="Wingdings" w:hAnsi="Wingdings" w:hint="default"/>
+        <w:sz w:val="20"/>
+      </w:rPr>
+    </w:lvl>
+    <w:lvl w:ilvl="5" w:tentative="1">
+      <w:start w:val="1"/>
+      <w:numFmt w:val="bullet"/>
+      <w:lvlText w:val=""/>
+      <w:lvlJc w:val="left"/>
+      <w:pPr>
+        <w:tabs>
+          <w:tab w:val="num" w:pos="4320"/>
+        </w:tabs>
+        <w:ind w:left="4320" w:hanging="360"/>
+      </w:pPr>
+      <w:rPr>
+        <w:rFonts w:ascii="Wingdings" w:hAnsi="Wingdings" w:hint="default"/>
+        <w:sz w:val="20"/>
+      </w:rPr>
+    </w:lvl>
+    <w:lvl w:ilvl="6" w:tentative="1">
+      <w:start w:val="1"/>
+      <w:numFmt w:val="bullet"/>
+      <w:lvlText w:val=""/>
+      <w:lvlJc w:val="left"/>
+      <w:pPr>
+        <w:tabs>
+          <w:tab w:val="num" w:pos="5040"/>
+        </w:tabs>
+        <w:ind w:left="5040" w:hanging="360"/>
+      </w:pPr>
+      <w:rPr>
+        <w:rFonts w:ascii="Wingdings" w:hAnsi="Wingdings" w:hint="default"/>
+        <w:sz w:val="20"/>
+      </w:rPr>
+    </w:lvl>
+    <w:lvl w:ilvl="7" w:tentative="1">
+      <w:start w:val="1"/>
+      <w:numFmt w:val="bullet"/>
+      <w:lvlText w:val=""/>
+      <w:lvlJc w:val="left"/>
+      <w:pPr>
+        <w:tabs>
+          <w:tab w:val="num" w:pos="5760"/>
+        </w:tabs>
+        <w:ind w:left="5760" w:hanging="360"/>
+      </w:pPr>
+      <w:rPr>
+        <w:rFonts w:ascii="Wingdings" w:hAnsi="Wingdings" w:hint="default"/>
+        <w:sz w:val="20"/>
+      </w:rPr>
+    </w:lvl>
+    <w:lvl w:ilvl="8" w:tentative="1">
+      <w:start w:val="1"/>
+      <w:numFmt w:val="bullet"/>
+      <w:lvlText w:val=""/>
+      <w:lvlJc w:val="left"/>
+      <w:pPr>
+        <w:tabs>
+          <w:tab w:val="num" w:pos="6480"/>
+        </w:tabs>
+        <w:ind w:left="6480" w:hanging="360"/>
+      </w:pPr>
+      <w:rPr>
+        <w:rFonts w:ascii="Wingdings" w:hAnsi="Wingdings" w:hint="default"/>
+        <w:sz w:val="20"/>
+      </w:rPr>
+    </w:lvl>
+  </w:abstractNum>
+  <w:abstractNum w:abstractNumId="2" w15:restartNumberingAfterBreak="0">
     <w:nsid w:val="39622E7F"/>
     <w:multiLevelType w:val="hybridMultilevel"/>
     <w:tmpl w:val="FA24F278"/>
@@ -2342,7 +2534,7 @@
       </w:rPr>
     </w:lvl>
   </w:abstractNum>
-  <w:abstractNum w:abstractNumId="2" w15:restartNumberingAfterBreak="0">
+  <w:abstractNum w:abstractNumId="3" w15:restartNumberingAfterBreak="0">
     <w:nsid w:val="3C4C69F4"/>
     <w:multiLevelType w:val="hybridMultilevel"/>
     <w:tmpl w:val="FCE45BD6"/>
@@ -2455,7 +2647,7 @@
       </w:rPr>
     </w:lvl>
   </w:abstractNum>
-  <w:abstractNum w:abstractNumId="3" w15:restartNumberingAfterBreak="0">
+  <w:abstractNum w:abstractNumId="4" w15:restartNumberingAfterBreak="0">
     <w:nsid w:val="50E10F7A"/>
     <w:multiLevelType w:val="hybridMultilevel"/>
     <w:tmpl w:val="EE98BFA6"/>
@@ -2568,7 +2760,7 @@
       </w:rPr>
     </w:lvl>
   </w:abstractNum>
-  <w:abstractNum w:abstractNumId="4" w15:restartNumberingAfterBreak="0">
+  <w:abstractNum w:abstractNumId="5" w15:restartNumberingAfterBreak="0">
     <w:nsid w:val="6B3F2FB0"/>
     <w:multiLevelType w:val="hybridMultilevel"/>
     <w:tmpl w:val="516E6392"/>
@@ -2682,19 +2874,22 @@
     </w:lvl>
   </w:abstractNum>
   <w:num w:numId="1" w16cid:durableId="1021007519">
-    <w:abstractNumId w:val="3"/>
+    <w:abstractNumId w:val="4"/>
   </w:num>
   <w:num w:numId="2" w16cid:durableId="1957829263">
-    <w:abstractNumId w:val="4"/>
+    <w:abstractNumId w:val="5"/>
   </w:num>
   <w:num w:numId="3" w16cid:durableId="217863890">
-    <w:abstractNumId w:val="1"/>
+    <w:abstractNumId w:val="2"/>
   </w:num>
   <w:num w:numId="4" w16cid:durableId="2069260399">
-    <w:abstractNumId w:val="2"/>
+    <w:abstractNumId w:val="3"/>
   </w:num>
   <w:num w:numId="5" w16cid:durableId="35008122">
     <w:abstractNumId w:val="0"/>
+  </w:num>
+  <w:num w:numId="6" w16cid:durableId="1560246561">
+    <w:abstractNumId w:val="1"/>
   </w:num>
 </w:numbering>
 </file>
@@ -3292,6 +3487,17 @@
       <w:u w:val="single"/>
     </w:rPr>
   </w:style>
+  <w:style w:type="paragraph" w:styleId="ListParagraph">
+    <w:name w:val="List Paragraph"/>
+    <w:basedOn w:val="Normal"/>
+    <w:uiPriority w:val="34"/>
+    <w:qFormat/>
+    <w:rsid w:val="00006522"/>
+    <w:pPr>
+      <w:ind w:left="720"/>
+      <w:contextualSpacing/>
+    </w:pPr>
+  </w:style>
 </w:styles>
 </file>
 

--- a/public/res/Nisarg sureshkumarPatel_resume2.docx
+++ b/public/res/Nisarg sureshkumarPatel_resume2.docx
@@ -7,7 +7,6 @@
         <w:pBdr>
           <w:bottom w:val="single" w:sz="12" w:space="0" w:color="000000"/>
         </w:pBdr>
-        <w:spacing w:line="276" w:lineRule="auto"/>
         <w:jc w:val="center"/>
         <w:rPr>
           <w:b/>
@@ -31,7 +30,6 @@
         <w:pBdr>
           <w:bottom w:val="single" w:sz="12" w:space="0" w:color="000000"/>
         </w:pBdr>
-        <w:spacing w:line="276" w:lineRule="auto"/>
         <w:jc w:val="center"/>
         <w:rPr>
           <w:sz w:val="21"/>
@@ -57,7 +55,7 @@
           <w:sz w:val="21"/>
           <w:szCs w:val="21"/>
         </w:rPr>
-        <w:t xml:space="preserve">| 02130 | </w:t>
+        <w:t xml:space="preserve">| </w:t>
       </w:r>
       <w:r>
         <w:rPr>
@@ -79,7 +77,6 @@
         <w:pBdr>
           <w:bottom w:val="single" w:sz="12" w:space="0" w:color="000000"/>
         </w:pBdr>
-        <w:spacing w:line="276" w:lineRule="auto"/>
         <w:jc w:val="center"/>
         <w:rPr>
           <w:color w:val="000000"/>
@@ -227,7 +224,6 @@
         <w:pBdr>
           <w:bottom w:val="single" w:sz="12" w:space="0" w:color="000000"/>
         </w:pBdr>
-        <w:spacing w:line="276" w:lineRule="auto"/>
         <w:rPr>
           <w:color w:val="000000"/>
         </w:rPr>
@@ -249,7 +245,6 @@
         <w:tabs>
           <w:tab w:val="right" w:pos="10787"/>
         </w:tabs>
-        <w:spacing w:line="276" w:lineRule="auto"/>
         <w:ind w:left="72"/>
         <w:rPr>
           <w:rStyle w:val="fs13fw6"/>
@@ -300,56 +295,40 @@
         <w:tabs>
           <w:tab w:val="right" w:pos="10787"/>
         </w:tabs>
-        <w:spacing w:line="276" w:lineRule="auto"/>
         <w:ind w:left="72"/>
         <w:rPr>
-          <w:rStyle w:val="fs13fw6"/>
-          <w:sz w:val="21"/>
-          <w:szCs w:val="21"/>
-        </w:rPr>
-      </w:pPr>
-      <w:r>
-        <w:rPr>
-          <w:rStyle w:val="fs13fw6"/>
-          <w:b/>
-          <w:bCs/>
-          <w:sz w:val="21"/>
-          <w:szCs w:val="21"/>
-        </w:rPr>
-        <w:t>Khoury College of Computer Sciences</w:t>
-      </w:r>
-      <w:r>
-        <w:rPr>
-          <w:rStyle w:val="fs13fw6"/>
+          <w:sz w:val="21"/>
+          <w:szCs w:val="21"/>
+        </w:rPr>
+      </w:pPr>
+      <w:r>
+        <w:rPr>
+          <w:sz w:val="21"/>
+          <w:szCs w:val="21"/>
+        </w:rPr>
+        <w:t>Master of Science in Computer Science</w:t>
+      </w:r>
+      <w:r>
+        <w:rPr>
           <w:sz w:val="21"/>
           <w:szCs w:val="21"/>
         </w:rPr>
         <w:tab/>
-        <w:t xml:space="preserve">Expected graduation: </w:t>
-      </w:r>
-      <w:r>
-        <w:rPr>
-          <w:rStyle w:val="fs13fw6"/>
-          <w:sz w:val="21"/>
-          <w:szCs w:val="21"/>
-        </w:rPr>
-        <w:t>Dec</w:t>
-      </w:r>
-      <w:r>
-        <w:rPr>
-          <w:rStyle w:val="fs13fw6"/>
-          <w:sz w:val="21"/>
-          <w:szCs w:val="21"/>
-        </w:rPr>
-        <w:t xml:space="preserve"> 202</w:t>
-      </w:r>
-      <w:r>
-        <w:rPr>
-          <w:rStyle w:val="fs13fw6"/>
-          <w:sz w:val="21"/>
-          <w:szCs w:val="21"/>
-        </w:rPr>
-        <w:t>2</w:t>
+        <w:t xml:space="preserve">GPA: </w:t>
+      </w:r>
+      <w:r>
+        <w:rPr>
+          <w:sz w:val="21"/>
+          <w:szCs w:val="21"/>
+        </w:rPr>
+        <w:t>3.92</w:t>
+      </w:r>
+      <w:r>
+        <w:rPr>
+          <w:sz w:val="21"/>
+          <w:szCs w:val="21"/>
+        </w:rPr>
+        <w:t>/4.0</w:t>
       </w:r>
     </w:p>
     <w:p>
@@ -360,41 +339,51 @@
         <w:tabs>
           <w:tab w:val="right" w:pos="10787"/>
         </w:tabs>
-        <w:spacing w:line="276" w:lineRule="auto"/>
         <w:ind w:left="72"/>
         <w:rPr>
           <w:sz w:val="21"/>
           <w:szCs w:val="21"/>
         </w:rPr>
       </w:pPr>
-      <w:r>
-        <w:rPr>
-          <w:sz w:val="21"/>
-          <w:szCs w:val="21"/>
-        </w:rPr>
-        <w:t>Master of Science in Computer Science</w:t>
-      </w:r>
-      <w:r>
-        <w:rPr>
+    </w:p>
+    <w:p>
+      <w:pPr>
+        <w:pBdr>
+          <w:bottom w:val="single" w:sz="6" w:space="0" w:color="FFFFFF"/>
+        </w:pBdr>
+        <w:tabs>
+          <w:tab w:val="right" w:pos="10785"/>
+        </w:tabs>
+        <w:ind w:left="72"/>
+        <w:rPr>
+          <w:sz w:val="21"/>
+          <w:szCs w:val="21"/>
+        </w:rPr>
+      </w:pPr>
+      <w:r>
+        <w:rPr>
+          <w:b/>
+          <w:bCs/>
+          <w:sz w:val="21"/>
+          <w:szCs w:val="21"/>
+        </w:rPr>
+        <w:t>Dhirubhai Ambani Institute of Information and Communication Technology</w:t>
+      </w:r>
+      <w:r>
+        <w:rPr>
+          <w:b/>
+          <w:bCs/>
           <w:sz w:val="21"/>
           <w:szCs w:val="21"/>
         </w:rPr>
         <w:tab/>
-        <w:t xml:space="preserve">GPA: </w:t>
-      </w:r>
-      <w:r>
-        <w:rPr>
-          <w:sz w:val="21"/>
-          <w:szCs w:val="21"/>
-        </w:rPr>
-        <w:t>3.92</w:t>
-      </w:r>
-      <w:r>
-        <w:rPr>
-          <w:sz w:val="21"/>
-          <w:szCs w:val="21"/>
-        </w:rPr>
-        <w:t>/4.0</w:t>
+      </w:r>
+      <w:r>
+        <w:rPr>
+          <w:sz w:val="21"/>
+          <w:szCs w:val="21"/>
+        </w:rPr>
+        <w:t>August 2015 – May 2019</w:t>
       </w:r>
     </w:p>
     <w:p>
@@ -405,7 +394,6 @@
         <w:tabs>
           <w:tab w:val="right" w:pos="10787"/>
         </w:tabs>
-        <w:spacing w:line="276" w:lineRule="auto"/>
         <w:ind w:left="72"/>
         <w:rPr>
           <w:sz w:val="21"/>
@@ -417,70 +405,21 @@
           <w:sz w:val="21"/>
           <w:szCs w:val="21"/>
         </w:rPr>
-        <w:t xml:space="preserve">Related </w:t>
-      </w:r>
-      <w:r>
-        <w:rPr>
-          <w:sz w:val="21"/>
-          <w:szCs w:val="21"/>
-        </w:rPr>
-        <w:t>c</w:t>
-      </w:r>
-      <w:r>
-        <w:rPr>
-          <w:sz w:val="21"/>
-          <w:szCs w:val="21"/>
-        </w:rPr>
-        <w:t>ourses: Programming Design Paradigm, Web Development,</w:t>
-      </w:r>
-      <w:r>
-        <w:rPr>
-          <w:sz w:val="21"/>
-          <w:szCs w:val="21"/>
-        </w:rPr>
-        <w:t xml:space="preserve"> </w:t>
-      </w:r>
-      <w:r>
-        <w:rPr>
-          <w:sz w:val="21"/>
-          <w:szCs w:val="21"/>
-        </w:rPr>
-        <w:t>Algorithms,</w:t>
-      </w:r>
-      <w:r>
-        <w:rPr>
-          <w:sz w:val="21"/>
-          <w:szCs w:val="21"/>
-        </w:rPr>
-        <w:t xml:space="preserve"> Foundations of A.I</w:t>
-      </w:r>
-      <w:r>
-        <w:rPr>
-          <w:sz w:val="21"/>
-          <w:szCs w:val="21"/>
-        </w:rPr>
-        <w:t>.</w:t>
-      </w:r>
-      <w:r>
-        <w:rPr>
-          <w:sz w:val="21"/>
-          <w:szCs w:val="21"/>
-        </w:rPr>
-        <w:t>, Machine Learning</w:t>
-      </w:r>
-      <w:r>
-        <w:rPr>
-          <w:sz w:val="21"/>
-          <w:szCs w:val="21"/>
-        </w:rPr>
-        <w:t>, Android Development</w:t>
-      </w:r>
-      <w:r>
-        <w:rPr>
-          <w:sz w:val="21"/>
-          <w:szCs w:val="21"/>
-        </w:rPr>
-        <w:t>, Computer Systems, Distributed Systems</w:t>
+        <w:t>Gandhinagar, India</w:t>
+      </w:r>
+      <w:r>
+        <w:rPr>
+          <w:sz w:val="21"/>
+          <w:szCs w:val="21"/>
+        </w:rPr>
+        <w:tab/>
+      </w:r>
+      <w:r>
+        <w:rPr>
+          <w:sz w:val="21"/>
+          <w:szCs w:val="21"/>
+        </w:rPr>
+        <w:t>GPA: 8.29/10</w:t>
       </w:r>
     </w:p>
     <w:p>
@@ -491,53 +430,45 @@
         <w:tabs>
           <w:tab w:val="right" w:pos="10787"/>
         </w:tabs>
-        <w:spacing w:line="276" w:lineRule="auto"/>
         <w:ind w:left="72"/>
         <w:rPr>
           <w:sz w:val="21"/>
           <w:szCs w:val="21"/>
         </w:rPr>
       </w:pPr>
-    </w:p>
-    <w:p>
-      <w:pPr>
-        <w:pBdr>
-          <w:bottom w:val="single" w:sz="6" w:space="0" w:color="FFFFFF"/>
-        </w:pBdr>
-        <w:tabs>
-          <w:tab w:val="right" w:pos="10785"/>
-        </w:tabs>
-        <w:spacing w:line="276" w:lineRule="auto"/>
-        <w:ind w:left="72"/>
-        <w:rPr>
-          <w:sz w:val="21"/>
-          <w:szCs w:val="21"/>
-        </w:rPr>
-      </w:pPr>
-      <w:r>
-        <w:rPr>
-          <w:b/>
-          <w:bCs/>
-          <w:sz w:val="21"/>
-          <w:szCs w:val="21"/>
-        </w:rPr>
-        <w:t>Dhirubhai Ambani Institute of Information and Communication Technology</w:t>
-      </w:r>
-      <w:r>
-        <w:rPr>
-          <w:b/>
-          <w:bCs/>
-          <w:sz w:val="21"/>
-          <w:szCs w:val="21"/>
-        </w:rPr>
-        <w:tab/>
-      </w:r>
-      <w:r>
-        <w:rPr>
-          <w:sz w:val="21"/>
-          <w:szCs w:val="21"/>
-        </w:rPr>
-        <w:t>August 2015 – May 2019</w:t>
+      <w:proofErr w:type="spellStart"/>
+      <w:proofErr w:type="gramStart"/>
+      <w:r>
+        <w:rPr>
+          <w:sz w:val="21"/>
+          <w:szCs w:val="21"/>
+        </w:rPr>
+        <w:t>B.Tech</w:t>
+      </w:r>
+      <w:proofErr w:type="spellEnd"/>
+      <w:proofErr w:type="gramEnd"/>
+      <w:r>
+        <w:rPr>
+          <w:sz w:val="21"/>
+          <w:szCs w:val="21"/>
+        </w:rPr>
+        <w:t xml:space="preserve"> (</w:t>
+      </w:r>
+      <w:proofErr w:type="spellStart"/>
+      <w:r>
+        <w:rPr>
+          <w:sz w:val="21"/>
+          <w:szCs w:val="21"/>
+        </w:rPr>
+        <w:t>Honours</w:t>
+      </w:r>
+      <w:proofErr w:type="spellEnd"/>
+      <w:r>
+        <w:rPr>
+          <w:sz w:val="21"/>
+          <w:szCs w:val="21"/>
+        </w:rPr>
+        <w:t>) in Information and Communication Technology with Minor in Computational Science</w:t>
       </w:r>
     </w:p>
     <w:p>
@@ -548,7 +479,6 @@
         <w:tabs>
           <w:tab w:val="right" w:pos="10787"/>
         </w:tabs>
-        <w:spacing w:line="276" w:lineRule="auto"/>
         <w:ind w:left="72"/>
         <w:rPr>
           <w:sz w:val="21"/>
@@ -560,145 +490,7 @@
           <w:sz w:val="21"/>
           <w:szCs w:val="21"/>
         </w:rPr>
-        <w:t>Gandhinagar, India</w:t>
-      </w:r>
-      <w:r>
-        <w:rPr>
-          <w:sz w:val="21"/>
-          <w:szCs w:val="21"/>
-        </w:rPr>
         <w:tab/>
-      </w:r>
-      <w:r>
-        <w:rPr>
-          <w:sz w:val="21"/>
-          <w:szCs w:val="21"/>
-        </w:rPr>
-        <w:t>GPA: 8.29/10</w:t>
-      </w:r>
-    </w:p>
-    <w:p>
-      <w:pPr>
-        <w:pBdr>
-          <w:bottom w:val="single" w:sz="6" w:space="0" w:color="FFFFFF"/>
-        </w:pBdr>
-        <w:tabs>
-          <w:tab w:val="right" w:pos="10787"/>
-        </w:tabs>
-        <w:spacing w:line="276" w:lineRule="auto"/>
-        <w:ind w:left="72"/>
-        <w:rPr>
-          <w:sz w:val="21"/>
-          <w:szCs w:val="21"/>
-        </w:rPr>
-      </w:pPr>
-      <w:proofErr w:type="spellStart"/>
-      <w:proofErr w:type="gramStart"/>
-      <w:r>
-        <w:rPr>
-          <w:sz w:val="21"/>
-          <w:szCs w:val="21"/>
-        </w:rPr>
-        <w:t>B.Tech</w:t>
-      </w:r>
-      <w:proofErr w:type="spellEnd"/>
-      <w:proofErr w:type="gramEnd"/>
-      <w:r>
-        <w:rPr>
-          <w:sz w:val="21"/>
-          <w:szCs w:val="21"/>
-        </w:rPr>
-        <w:t xml:space="preserve"> (</w:t>
-      </w:r>
-      <w:proofErr w:type="spellStart"/>
-      <w:r>
-        <w:rPr>
-          <w:sz w:val="21"/>
-          <w:szCs w:val="21"/>
-        </w:rPr>
-        <w:t>Honours</w:t>
-      </w:r>
-      <w:proofErr w:type="spellEnd"/>
-      <w:r>
-        <w:rPr>
-          <w:sz w:val="21"/>
-          <w:szCs w:val="21"/>
-        </w:rPr>
-        <w:t>) in Information and Communication Technology with Minor in Computational Science</w:t>
-      </w:r>
-      <w:r>
-        <w:rPr>
-          <w:sz w:val="21"/>
-          <w:szCs w:val="21"/>
-        </w:rPr>
-        <w:tab/>
-      </w:r>
-    </w:p>
-    <w:p>
-      <w:pPr>
-        <w:pBdr>
-          <w:bottom w:val="single" w:sz="6" w:space="0" w:color="FFFFFF"/>
-        </w:pBdr>
-        <w:tabs>
-          <w:tab w:val="right" w:pos="10787"/>
-        </w:tabs>
-        <w:spacing w:line="276" w:lineRule="auto"/>
-        <w:ind w:left="72"/>
-        <w:rPr>
-          <w:sz w:val="21"/>
-          <w:szCs w:val="21"/>
-        </w:rPr>
-      </w:pPr>
-      <w:r>
-        <w:rPr>
-          <w:sz w:val="21"/>
-          <w:szCs w:val="21"/>
-        </w:rPr>
-        <w:t xml:space="preserve">Related </w:t>
-      </w:r>
-      <w:r>
-        <w:rPr>
-          <w:sz w:val="21"/>
-          <w:szCs w:val="21"/>
-        </w:rPr>
-        <w:t>c</w:t>
-      </w:r>
-      <w:r>
-        <w:rPr>
-          <w:sz w:val="21"/>
-          <w:szCs w:val="21"/>
-        </w:rPr>
-        <w:t xml:space="preserve">ourses: Object Oriented Programming, Data Structures and Algorithms, </w:t>
-      </w:r>
-      <w:r>
-        <w:rPr>
-          <w:sz w:val="21"/>
-          <w:szCs w:val="21"/>
-        </w:rPr>
-        <w:t>Database Management Systems,</w:t>
-      </w:r>
-    </w:p>
-    <w:p>
-      <w:pPr>
-        <w:pBdr>
-          <w:bottom w:val="single" w:sz="6" w:space="0" w:color="FFFFFF"/>
-        </w:pBdr>
-        <w:tabs>
-          <w:tab w:val="right" w:pos="10787"/>
-        </w:tabs>
-        <w:spacing w:line="276" w:lineRule="auto"/>
-        <w:ind w:left="72"/>
-        <w:rPr>
-          <w:sz w:val="21"/>
-          <w:szCs w:val="21"/>
-        </w:rPr>
-      </w:pPr>
-      <w:r>
-        <w:rPr>
-          <w:sz w:val="21"/>
-          <w:szCs w:val="21"/>
-        </w:rPr>
-        <w:t>Software Engineering, Operating Systems</w:t>
       </w:r>
     </w:p>
     <w:p>
@@ -706,20 +498,6 @@
         <w:pBdr>
           <w:bottom w:val="single" w:sz="12" w:space="0" w:color="000000"/>
         </w:pBdr>
-        <w:spacing w:line="276" w:lineRule="auto"/>
-        <w:rPr>
-          <w:color w:val="000000"/>
-          <w:sz w:val="21"/>
-          <w:szCs w:val="21"/>
-        </w:rPr>
-      </w:pPr>
-    </w:p>
-    <w:p>
-      <w:pPr>
-        <w:pBdr>
-          <w:bottom w:val="single" w:sz="12" w:space="0" w:color="000000"/>
-        </w:pBdr>
-        <w:spacing w:line="276" w:lineRule="auto"/>
         <w:rPr>
           <w:color w:val="000000"/>
         </w:rPr>
@@ -749,7 +527,6 @@
         <w:tabs>
           <w:tab w:val="left" w:pos="1653"/>
         </w:tabs>
-        <w:spacing w:line="276" w:lineRule="auto"/>
         <w:ind w:left="72"/>
         <w:rPr>
           <w:rStyle w:val="fs13fw6"/>
@@ -814,7 +591,6 @@
         <w:tabs>
           <w:tab w:val="left" w:pos="1653"/>
         </w:tabs>
-        <w:spacing w:line="276" w:lineRule="auto"/>
         <w:ind w:left="72"/>
         <w:rPr>
           <w:rStyle w:val="fs13fw6"/>
@@ -869,6 +645,75 @@
           <w:szCs w:val="21"/>
         </w:rPr>
         <w:t>MySQL, MongoDB, SQLite</w:t>
+      </w:r>
+    </w:p>
+    <w:p>
+      <w:pPr>
+        <w:pBdr>
+          <w:bottom w:val="single" w:sz="6" w:space="0" w:color="FFFFFF"/>
+        </w:pBdr>
+        <w:tabs>
+          <w:tab w:val="left" w:pos="1653"/>
+        </w:tabs>
+        <w:ind w:left="72"/>
+        <w:rPr>
+          <w:rStyle w:val="fs13fw6"/>
+          <w:sz w:val="21"/>
+          <w:szCs w:val="21"/>
+        </w:rPr>
+      </w:pPr>
+      <w:r>
+        <w:rPr>
+          <w:rStyle w:val="fs13fw6"/>
+          <w:b/>
+          <w:bCs/>
+          <w:sz w:val="21"/>
+          <w:szCs w:val="21"/>
+        </w:rPr>
+        <w:t>Tools and IDEs:</w:t>
+      </w:r>
+      <w:r>
+        <w:rPr>
+          <w:rStyle w:val="fs13fw6"/>
+          <w:sz w:val="21"/>
+          <w:szCs w:val="21"/>
+        </w:rPr>
+        <w:tab/>
+      </w:r>
+      <w:r>
+        <w:rPr>
+          <w:rStyle w:val="fs13fw6"/>
+          <w:sz w:val="21"/>
+          <w:szCs w:val="21"/>
+        </w:rPr>
+        <w:tab/>
+      </w:r>
+      <w:r>
+        <w:rPr>
+          <w:rStyle w:val="fs13fw6"/>
+          <w:sz w:val="21"/>
+          <w:szCs w:val="21"/>
+        </w:rPr>
+        <w:tab/>
+        <w:t xml:space="preserve">Git, Docker, </w:t>
+      </w:r>
+      <w:proofErr w:type="spellStart"/>
+      <w:r>
+        <w:rPr>
+          <w:rStyle w:val="fs13fw6"/>
+          <w:sz w:val="21"/>
+          <w:szCs w:val="21"/>
+        </w:rPr>
+        <w:t>Jupyter</w:t>
+      </w:r>
+      <w:proofErr w:type="spellEnd"/>
+      <w:r>
+        <w:rPr>
+          <w:rStyle w:val="fs13fw6"/>
+          <w:sz w:val="21"/>
+          <w:szCs w:val="21"/>
+        </w:rPr>
+        <w:t xml:space="preserve"> Notebook, Android Studio</w:t>
       </w:r>
     </w:p>
     <w:p>
@@ -879,7 +724,6 @@
         <w:tabs>
           <w:tab w:val="left" w:pos="2216"/>
         </w:tabs>
-        <w:spacing w:line="276" w:lineRule="auto"/>
         <w:ind w:left="72"/>
         <w:rPr>
           <w:rStyle w:val="fs13fw6"/>
@@ -934,10 +778,9 @@
         <w:tabs>
           <w:tab w:val="left" w:pos="2216"/>
         </w:tabs>
-        <w:spacing w:line="276" w:lineRule="auto"/>
         <w:ind w:left="72"/>
         <w:rPr>
-          <w:rStyle w:val="fs13fw6"/>
+          <w:rStyle w:val="Hyperlink"/>
           <w:sz w:val="21"/>
           <w:szCs w:val="21"/>
         </w:rPr>
@@ -985,13 +828,10 @@
           <w:bottom w:val="single" w:sz="6" w:space="0" w:color="FFFFFF"/>
         </w:pBdr>
         <w:tabs>
-          <w:tab w:val="right" w:pos="10787"/>
+          <w:tab w:val="left" w:pos="2216"/>
         </w:tabs>
-        <w:spacing w:line="276" w:lineRule="auto"/>
         <w:ind w:left="72"/>
         <w:rPr>
-          <w:b/>
-          <w:bCs/>
           <w:sz w:val="21"/>
           <w:szCs w:val="21"/>
         </w:rPr>
@@ -1002,7 +842,6 @@
         <w:pBdr>
           <w:bottom w:val="single" w:sz="12" w:space="0" w:color="000000"/>
         </w:pBdr>
-        <w:spacing w:line="276" w:lineRule="auto"/>
         <w:rPr>
           <w:color w:val="000000"/>
         </w:rPr>
@@ -1022,7 +861,6 @@
         <w:tabs>
           <w:tab w:val="right" w:pos="10785"/>
         </w:tabs>
-        <w:spacing w:line="276" w:lineRule="auto"/>
         <w:ind w:left="72"/>
         <w:rPr>
           <w:color w:val="auto"/>
@@ -1078,7 +916,6 @@
     <w:p>
       <w:pPr>
         <w:pStyle w:val="Default"/>
-        <w:spacing w:line="276" w:lineRule="auto"/>
         <w:ind w:left="72"/>
         <w:rPr>
           <w:color w:val="auto"/>
@@ -1102,7 +939,6 @@
           <w:ilvl w:val="0"/>
           <w:numId w:val="1"/>
         </w:numPr>
-        <w:spacing w:line="276" w:lineRule="auto"/>
         <w:ind w:left="720"/>
         <w:rPr>
           <w:color w:val="auto"/>
@@ -1158,7 +994,6 @@
           <w:ilvl w:val="0"/>
           <w:numId w:val="1"/>
         </w:numPr>
-        <w:spacing w:line="276" w:lineRule="auto"/>
         <w:ind w:left="720"/>
         <w:rPr>
           <w:color w:val="auto"/>
@@ -1190,7 +1025,6 @@
           <w:ilvl w:val="0"/>
           <w:numId w:val="1"/>
         </w:numPr>
-        <w:spacing w:line="276" w:lineRule="auto"/>
         <w:ind w:left="720"/>
         <w:rPr>
           <w:color w:val="auto"/>
@@ -1258,7 +1092,6 @@
     <w:p>
       <w:pPr>
         <w:pStyle w:val="Default"/>
-        <w:spacing w:line="276" w:lineRule="auto"/>
         <w:rPr>
           <w:color w:val="auto"/>
           <w:sz w:val="21"/>
@@ -1272,7 +1105,6 @@
         <w:tabs>
           <w:tab w:val="right" w:pos="10785"/>
         </w:tabs>
-        <w:spacing w:line="276" w:lineRule="auto"/>
         <w:ind w:left="72"/>
         <w:rPr>
           <w:color w:val="auto"/>
@@ -1321,7 +1153,6 @@
     <w:p>
       <w:pPr>
         <w:pStyle w:val="Default"/>
-        <w:spacing w:line="276" w:lineRule="auto"/>
         <w:ind w:left="72"/>
         <w:rPr>
           <w:color w:val="auto"/>
@@ -1345,7 +1176,6 @@
           <w:ilvl w:val="0"/>
           <w:numId w:val="2"/>
         </w:numPr>
-        <w:spacing w:line="276" w:lineRule="auto"/>
         <w:rPr>
           <w:color w:val="auto"/>
           <w:sz w:val="21"/>
@@ -1368,7 +1198,6 @@
           <w:ilvl w:val="0"/>
           <w:numId w:val="2"/>
         </w:numPr>
-        <w:spacing w:line="276" w:lineRule="auto"/>
         <w:rPr>
           <w:color w:val="auto"/>
           <w:sz w:val="21"/>
@@ -1467,7 +1296,6 @@
     <w:p>
       <w:pPr>
         <w:pStyle w:val="Default"/>
-        <w:spacing w:line="276" w:lineRule="auto"/>
         <w:rPr>
           <w:color w:val="auto"/>
           <w:sz w:val="21"/>
@@ -1480,7 +1308,6 @@
         <w:pBdr>
           <w:bottom w:val="single" w:sz="12" w:space="0" w:color="000000"/>
         </w:pBdr>
-        <w:spacing w:line="276" w:lineRule="auto"/>
         <w:rPr>
           <w:color w:val="000000"/>
         </w:rPr>
@@ -1497,30 +1324,49 @@
     <w:p>
       <w:pPr>
         <w:pStyle w:val="Default"/>
-        <w:spacing w:line="276" w:lineRule="auto"/>
-        <w:rPr>
-          <w:color w:val="auto"/>
-          <w:sz w:val="21"/>
-          <w:szCs w:val="21"/>
-        </w:rPr>
-      </w:pPr>
+        <w:rPr>
+          <w:color w:val="auto"/>
+          <w:sz w:val="21"/>
+          <w:szCs w:val="21"/>
+        </w:rPr>
+      </w:pPr>
+      <w:r>
+        <w:rPr>
+          <w:b/>
+          <w:bCs/>
+          <w:color w:val="auto"/>
+          <w:sz w:val="21"/>
+          <w:szCs w:val="21"/>
+        </w:rPr>
+        <w:t xml:space="preserve">  </w:t>
+      </w:r>
+      <w:r>
+        <w:rPr>
+          <w:b/>
+          <w:bCs/>
+          <w:color w:val="auto"/>
+          <w:sz w:val="21"/>
+          <w:szCs w:val="21"/>
+        </w:rPr>
+        <w:t>Distributed Key-Value Store</w:t>
+      </w:r>
+      <w:r>
+        <w:rPr>
+          <w:color w:val="auto"/>
+          <w:sz w:val="21"/>
+          <w:szCs w:val="21"/>
+        </w:rPr>
+        <w:t xml:space="preserve">, A Java RMI based Multi-Threaded Key-Value Database </w:t>
+      </w:r>
       <w:r>
         <w:rPr>
           <w:noProof/>
         </w:rPr>
         <w:drawing>
-          <wp:anchor distT="0" distB="0" distL="45720" distR="0" simplePos="0" relativeHeight="251664896" behindDoc="0" locked="0" layoutInCell="1" allowOverlap="1" wp14:anchorId="6855F544" wp14:editId="50C5ADB9">
-            <wp:simplePos x="0" y="0"/>
-            <wp:positionH relativeFrom="column">
-              <wp:posOffset>3189605</wp:posOffset>
-            </wp:positionH>
-            <wp:positionV relativeFrom="line">
-              <wp:posOffset>24130</wp:posOffset>
-            </wp:positionV>
-            <wp:extent cx="125095" cy="125095"/>
+          <wp:inline distT="0" distB="0" distL="0" distR="0" wp14:anchorId="50E759D0" wp14:editId="566D6125">
+            <wp:extent cx="128016" cy="128016"/>
             <wp:effectExtent l="0" t="0" r="0" b="0"/>
-            <wp:wrapSquare wrapText="bothSides"/>
-            <wp:docPr id="4" name="Picture 4" descr="Github Logo - Free social media icons">
+            <wp:docPr id="1" name="Picture 1" descr="Github Logo - Free social media icons">
               <a:hlinkClick xmlns:a="http://schemas.openxmlformats.org/drawingml/2006/main" r:id="rId12"/>
             </wp:docPr>
             <wp:cNvGraphicFramePr>
@@ -1530,7 +1376,7 @@
               <a:graphicData uri="http://schemas.openxmlformats.org/drawingml/2006/picture">
                 <pic:pic xmlns:pic="http://schemas.openxmlformats.org/drawingml/2006/picture">
                   <pic:nvPicPr>
-                    <pic:cNvPr id="4" name="Picture 4" descr="Github Logo - Free social media icons">
+                    <pic:cNvPr id="1" name="Picture 1" descr="Github Logo - Free social media icons">
                       <a:hlinkClick r:id="rId12"/>
                     </pic:cNvPr>
                     <pic:cNvPicPr>
@@ -1553,7 +1399,7 @@
                   <pic:spPr bwMode="auto">
                     <a:xfrm>
                       <a:off x="0" y="0"/>
-                      <a:ext cx="125095" cy="125095"/>
+                      <a:ext cx="128016" cy="128016"/>
                     </a:xfrm>
                     <a:prstGeom prst="rect">
                       <a:avLst/>
@@ -1566,42 +1412,27 @@
                 </pic:pic>
               </a:graphicData>
             </a:graphic>
-          </wp:anchor>
+          </wp:inline>
         </w:drawing>
       </w:r>
-      <w:r>
-        <w:rPr>
-          <w:color w:val="auto"/>
-          <w:sz w:val="21"/>
-          <w:szCs w:val="21"/>
-        </w:rPr>
-        <w:t xml:space="preserve">  </w:t>
-      </w:r>
-      <w:r>
-        <w:rPr>
-          <w:b/>
-          <w:bCs/>
-          <w:color w:val="auto"/>
-          <w:sz w:val="21"/>
-          <w:szCs w:val="21"/>
-        </w:rPr>
-        <w:t>Puddle</w:t>
-      </w:r>
-      <w:r>
-        <w:rPr>
-          <w:color w:val="auto"/>
-          <w:sz w:val="21"/>
-          <w:szCs w:val="21"/>
-        </w:rPr>
-        <w:t>, P</w:t>
-      </w:r>
-      <w:r>
-        <w:rPr>
-          <w:color w:val="auto"/>
-          <w:sz w:val="21"/>
-          <w:szCs w:val="21"/>
-        </w:rPr>
-        <w:t>roximity based social media mobile application</w:t>
+    </w:p>
+    <w:p>
+      <w:pPr>
+        <w:pStyle w:val="Default"/>
+        <w:rPr>
+          <w:color w:val="auto"/>
+          <w:sz w:val="21"/>
+          <w:szCs w:val="21"/>
+        </w:rPr>
+      </w:pPr>
+      <w:r>
+        <w:rPr>
+          <w:color w:val="auto"/>
+          <w:sz w:val="21"/>
+          <w:szCs w:val="21"/>
+        </w:rPr>
+        <w:tab/>
+        <w:t xml:space="preserve">Technologies: Java, Docker, Shell Scripting </w:t>
       </w:r>
     </w:p>
     <w:p>
@@ -1609,48 +1440,51 @@
         <w:pStyle w:val="Default"/>
         <w:numPr>
           <w:ilvl w:val="0"/>
-          <w:numId w:val="6"/>
+          <w:numId w:val="5"/>
         </w:numPr>
-        <w:spacing w:line="276" w:lineRule="auto"/>
-        <w:rPr>
-          <w:sz w:val="21"/>
-          <w:szCs w:val="21"/>
-        </w:rPr>
-      </w:pPr>
-      <w:r>
-        <w:rPr>
-          <w:sz w:val="21"/>
-          <w:szCs w:val="21"/>
-        </w:rPr>
-        <w:t>Developed a full-fledged android application for location-based event and interest groups.</w:t>
-      </w:r>
-    </w:p>
-    <w:p>
-      <w:pPr>
-        <w:pStyle w:val="ListParagraph"/>
-        <w:numPr>
-          <w:ilvl w:val="0"/>
-          <w:numId w:val="6"/>
-        </w:numPr>
-        <w:rPr>
-          <w:color w:val="000000"/>
-          <w:sz w:val="21"/>
-          <w:szCs w:val="21"/>
-        </w:rPr>
-      </w:pPr>
-      <w:r>
-        <w:rPr>
-          <w:color w:val="000000"/>
-          <w:sz w:val="21"/>
-          <w:szCs w:val="21"/>
-        </w:rPr>
-        <w:t>Used Firebase Real Time Database for storing application data and Firebase Storage for images.</w:t>
+        <w:rPr>
+          <w:color w:val="auto"/>
+          <w:sz w:val="21"/>
+          <w:szCs w:val="21"/>
+        </w:rPr>
+      </w:pPr>
+      <w:r>
+        <w:rPr>
+          <w:color w:val="auto"/>
+          <w:sz w:val="21"/>
+          <w:szCs w:val="21"/>
+        </w:rPr>
+        <w:t>Implemented a distributed system using JAVA RMI that follows basic principles of distributed computing including concurrency, data replication, consistency. Implemented distributed algorithms like Two-Phase Commit Protocol.</w:t>
       </w:r>
     </w:p>
     <w:p>
       <w:pPr>
         <w:pStyle w:val="Default"/>
-        <w:spacing w:line="276" w:lineRule="auto"/>
+        <w:rPr>
+          <w:color w:val="auto"/>
+          <w:sz w:val="21"/>
+          <w:szCs w:val="21"/>
+        </w:rPr>
+      </w:pPr>
+      <w:r>
+        <w:rPr>
+          <w:color w:val="auto"/>
+          <w:sz w:val="21"/>
+          <w:szCs w:val="21"/>
+        </w:rPr>
+        <w:t xml:space="preserve">  </w:t>
+      </w:r>
+    </w:p>
+    <w:p>
+      <w:pPr>
+        <w:pStyle w:val="Default"/>
+        <w:rPr>
+          <w:color w:val="auto"/>
+          <w:sz w:val="21"/>
+          <w:szCs w:val="21"/>
+        </w:rPr>
+      </w:pPr>
+      <w:r>
         <w:rPr>
           <w:b/>
           <w:bCs/>
@@ -1658,35 +1492,51 @@
           <w:sz w:val="21"/>
           <w:szCs w:val="21"/>
         </w:rPr>
-      </w:pPr>
-    </w:p>
-    <w:p>
-      <w:pPr>
-        <w:pStyle w:val="Default"/>
-        <w:spacing w:line="276" w:lineRule="auto"/>
-        <w:rPr>
-          <w:color w:val="auto"/>
-          <w:sz w:val="21"/>
-          <w:szCs w:val="21"/>
-        </w:rPr>
-      </w:pPr>
+        <w:t xml:space="preserve">  </w:t>
+      </w:r>
+      <w:r>
+        <w:rPr>
+          <w:b/>
+          <w:bCs/>
+          <w:color w:val="auto"/>
+          <w:sz w:val="21"/>
+          <w:szCs w:val="21"/>
+        </w:rPr>
+        <w:t>Puddle</w:t>
+      </w:r>
+      <w:r>
+        <w:rPr>
+          <w:color w:val="auto"/>
+          <w:sz w:val="21"/>
+          <w:szCs w:val="21"/>
+        </w:rPr>
+        <w:t>, P</w:t>
+      </w:r>
+      <w:r>
+        <w:rPr>
+          <w:color w:val="auto"/>
+          <w:sz w:val="21"/>
+          <w:szCs w:val="21"/>
+        </w:rPr>
+        <w:t>roximity based social media mobile application</w:t>
+      </w:r>
+      <w:r>
+        <w:rPr>
+          <w:color w:val="auto"/>
+          <w:sz w:val="21"/>
+          <w:szCs w:val="21"/>
+        </w:rPr>
+        <w:t xml:space="preserve"> </w:t>
+      </w:r>
       <w:r>
         <w:rPr>
           <w:noProof/>
         </w:rPr>
         <w:drawing>
-          <wp:anchor distT="0" distB="0" distL="45720" distR="0" simplePos="0" relativeHeight="251660800" behindDoc="0" locked="0" layoutInCell="1" allowOverlap="1" wp14:anchorId="083629E2" wp14:editId="4AA66BAC">
-            <wp:simplePos x="0" y="0"/>
-            <wp:positionH relativeFrom="column">
-              <wp:posOffset>3465830</wp:posOffset>
-            </wp:positionH>
-            <wp:positionV relativeFrom="line">
-              <wp:posOffset>24130</wp:posOffset>
-            </wp:positionV>
-            <wp:extent cx="125095" cy="125095"/>
+          <wp:inline distT="0" distB="0" distL="0" distR="0" wp14:anchorId="2CAF076B" wp14:editId="51BC6F48">
+            <wp:extent cx="128016" cy="128016"/>
             <wp:effectExtent l="0" t="0" r="0" b="0"/>
-            <wp:wrapSquare wrapText="bothSides"/>
-            <wp:docPr id="2" name="Picture 2" descr="Github Logo - Free social media icons">
+            <wp:docPr id="4" name="Picture 4" descr="Github Logo - Free social media icons">
               <a:hlinkClick xmlns:a="http://schemas.openxmlformats.org/drawingml/2006/main" r:id="rId14"/>
             </wp:docPr>
             <wp:cNvGraphicFramePr>
@@ -1696,7 +1546,7 @@
               <a:graphicData uri="http://schemas.openxmlformats.org/drawingml/2006/picture">
                 <pic:pic xmlns:pic="http://schemas.openxmlformats.org/drawingml/2006/picture">
                   <pic:nvPicPr>
-                    <pic:cNvPr id="2" name="Picture 2" descr="Github Logo - Free social media icons">
+                    <pic:cNvPr id="4" name="Picture 4" descr="Github Logo - Free social media icons">
                       <a:hlinkClick r:id="rId14"/>
                     </pic:cNvPr>
                     <pic:cNvPicPr>
@@ -1719,7 +1569,7 @@
                   <pic:spPr bwMode="auto">
                     <a:xfrm>
                       <a:off x="0" y="0"/>
-                      <a:ext cx="125095" cy="125095"/>
+                      <a:ext cx="128016" cy="128016"/>
                     </a:xfrm>
                     <a:prstGeom prst="rect">
                       <a:avLst/>
@@ -1732,10 +1582,116 @@
                 </pic:pic>
               </a:graphicData>
             </a:graphic>
-          </wp:anchor>
+          </wp:inline>
         </w:drawing>
       </w:r>
-      <w:r>
+    </w:p>
+    <w:p>
+      <w:pPr>
+        <w:pStyle w:val="Default"/>
+        <w:rPr>
+          <w:color w:val="auto"/>
+          <w:sz w:val="21"/>
+          <w:szCs w:val="21"/>
+        </w:rPr>
+      </w:pPr>
+      <w:r>
+        <w:rPr>
+          <w:color w:val="auto"/>
+          <w:sz w:val="21"/>
+          <w:szCs w:val="21"/>
+        </w:rPr>
+        <w:tab/>
+        <w:t xml:space="preserve">Technologies: </w:t>
+      </w:r>
+      <w:r>
+        <w:rPr>
+          <w:color w:val="auto"/>
+          <w:sz w:val="21"/>
+          <w:szCs w:val="21"/>
+        </w:rPr>
+        <w:t xml:space="preserve">Android </w:t>
+      </w:r>
+      <w:proofErr w:type="gramStart"/>
+      <w:r>
+        <w:rPr>
+          <w:color w:val="auto"/>
+          <w:sz w:val="21"/>
+          <w:szCs w:val="21"/>
+        </w:rPr>
+        <w:t>Studio</w:t>
+      </w:r>
+      <w:r>
+        <w:rPr>
+          <w:color w:val="auto"/>
+          <w:sz w:val="21"/>
+          <w:szCs w:val="21"/>
+        </w:rPr>
+        <w:t>(</w:t>
+      </w:r>
+      <w:proofErr w:type="gramEnd"/>
+      <w:r>
+        <w:rPr>
+          <w:color w:val="auto"/>
+          <w:sz w:val="21"/>
+          <w:szCs w:val="21"/>
+        </w:rPr>
+        <w:t>Java)</w:t>
+      </w:r>
+      <w:r>
+        <w:rPr>
+          <w:color w:val="auto"/>
+          <w:sz w:val="21"/>
+          <w:szCs w:val="21"/>
+        </w:rPr>
+        <w:t>, Firebase, Git</w:t>
+      </w:r>
+    </w:p>
+    <w:p>
+      <w:pPr>
+        <w:pStyle w:val="Default"/>
+        <w:numPr>
+          <w:ilvl w:val="0"/>
+          <w:numId w:val="6"/>
+        </w:numPr>
+        <w:rPr>
+          <w:sz w:val="21"/>
+          <w:szCs w:val="21"/>
+        </w:rPr>
+      </w:pPr>
+      <w:r>
+        <w:rPr>
+          <w:sz w:val="21"/>
+          <w:szCs w:val="21"/>
+        </w:rPr>
+        <w:t>Developed a full-fledged android application for location-based event and interest groups.</w:t>
+      </w:r>
+    </w:p>
+    <w:p>
+      <w:pPr>
+        <w:pStyle w:val="ListParagraph"/>
+        <w:numPr>
+          <w:ilvl w:val="0"/>
+          <w:numId w:val="6"/>
+        </w:numPr>
+        <w:rPr>
+          <w:color w:val="000000"/>
+          <w:sz w:val="21"/>
+          <w:szCs w:val="21"/>
+        </w:rPr>
+      </w:pPr>
+      <w:r>
+        <w:rPr>
+          <w:color w:val="000000"/>
+          <w:sz w:val="21"/>
+          <w:szCs w:val="21"/>
+        </w:rPr>
+        <w:t>Used Firebase Real Time Database for storing application data and Firebase Storage for images.</w:t>
+      </w:r>
+    </w:p>
+    <w:p>
+      <w:pPr>
+        <w:pStyle w:val="Default"/>
         <w:rPr>
           <w:b/>
           <w:bCs/>
@@ -1743,9 +1699,17 @@
           <w:sz w:val="21"/>
           <w:szCs w:val="21"/>
         </w:rPr>
-        <w:t xml:space="preserve">  </w:t>
-      </w:r>
-      <w:proofErr w:type="spellStart"/>
+      </w:pPr>
+    </w:p>
+    <w:p>
+      <w:pPr>
+        <w:pStyle w:val="Default"/>
+        <w:rPr>
+          <w:color w:val="auto"/>
+          <w:sz w:val="21"/>
+          <w:szCs w:val="21"/>
+        </w:rPr>
+      </w:pPr>
       <w:r>
         <w:rPr>
           <w:b/>
@@ -1754,6 +1718,17 @@
           <w:sz w:val="21"/>
           <w:szCs w:val="21"/>
         </w:rPr>
+        <w:t xml:space="preserve">  </w:t>
+      </w:r>
+      <w:proofErr w:type="spellStart"/>
+      <w:r>
+        <w:rPr>
+          <w:b/>
+          <w:bCs/>
+          <w:color w:val="auto"/>
+          <w:sz w:val="21"/>
+          <w:szCs w:val="21"/>
+        </w:rPr>
         <w:t>RateMyMenu</w:t>
       </w:r>
       <w:proofErr w:type="spellEnd"/>
@@ -1772,6 +1747,124 @@
           <w:szCs w:val="21"/>
         </w:rPr>
         <w:t>n</w:t>
+      </w:r>
+      <w:r>
+        <w:rPr>
+          <w:color w:val="auto"/>
+          <w:sz w:val="21"/>
+          <w:szCs w:val="21"/>
+        </w:rPr>
+        <w:t xml:space="preserve"> </w:t>
+      </w:r>
+      <w:r>
+        <w:rPr>
+          <w:noProof/>
+        </w:rPr>
+        <w:drawing>
+          <wp:inline distT="0" distB="0" distL="0" distR="0" wp14:anchorId="5A07A885" wp14:editId="72D8D9BE">
+            <wp:extent cx="128016" cy="128016"/>
+            <wp:effectExtent l="0" t="0" r="0" b="0"/>
+            <wp:docPr id="2" name="Picture 2" descr="Github Logo - Free social media icons">
+              <a:hlinkClick xmlns:a="http://schemas.openxmlformats.org/drawingml/2006/main" r:id="rId15"/>
+            </wp:docPr>
+            <wp:cNvGraphicFramePr>
+              <a:graphicFrameLocks xmlns:a="http://schemas.openxmlformats.org/drawingml/2006/main" noChangeAspect="1"/>
+            </wp:cNvGraphicFramePr>
+            <a:graphic xmlns:a="http://schemas.openxmlformats.org/drawingml/2006/main">
+              <a:graphicData uri="http://schemas.openxmlformats.org/drawingml/2006/picture">
+                <pic:pic xmlns:pic="http://schemas.openxmlformats.org/drawingml/2006/picture">
+                  <pic:nvPicPr>
+                    <pic:cNvPr id="2" name="Picture 2" descr="Github Logo - Free social media icons">
+                      <a:hlinkClick r:id="rId15"/>
+                    </pic:cNvPr>
+                    <pic:cNvPicPr>
+                      <a:picLocks noChangeAspect="1" noChangeArrowheads="1"/>
+                    </pic:cNvPicPr>
+                  </pic:nvPicPr>
+                  <pic:blipFill>
+                    <a:blip r:embed="rId13" cstate="print">
+                      <a:extLst>
+                        <a:ext uri="{28A0092B-C50C-407E-A947-70E740481C1C}">
+                          <a14:useLocalDpi xmlns:a14="http://schemas.microsoft.com/office/drawing/2010/main" val="0"/>
+                        </a:ext>
+                      </a:extLst>
+                    </a:blip>
+                    <a:srcRect/>
+                    <a:stretch>
+                      <a:fillRect/>
+                    </a:stretch>
+                  </pic:blipFill>
+                  <pic:spPr bwMode="auto">
+                    <a:xfrm>
+                      <a:off x="0" y="0"/>
+                      <a:ext cx="128016" cy="128016"/>
+                    </a:xfrm>
+                    <a:prstGeom prst="rect">
+                      <a:avLst/>
+                    </a:prstGeom>
+                    <a:noFill/>
+                    <a:ln>
+                      <a:noFill/>
+                    </a:ln>
+                  </pic:spPr>
+                </pic:pic>
+              </a:graphicData>
+            </a:graphic>
+          </wp:inline>
+        </w:drawing>
+      </w:r>
+    </w:p>
+    <w:p>
+      <w:pPr>
+        <w:pStyle w:val="Default"/>
+        <w:rPr>
+          <w:color w:val="auto"/>
+          <w:sz w:val="21"/>
+          <w:szCs w:val="21"/>
+        </w:rPr>
+      </w:pPr>
+      <w:r>
+        <w:rPr>
+          <w:color w:val="auto"/>
+          <w:sz w:val="21"/>
+          <w:szCs w:val="21"/>
+        </w:rPr>
+        <w:tab/>
+        <w:t xml:space="preserve">Technologies: </w:t>
+      </w:r>
+      <w:proofErr w:type="spellStart"/>
+      <w:r>
+        <w:rPr>
+          <w:color w:val="auto"/>
+          <w:sz w:val="21"/>
+          <w:szCs w:val="21"/>
+        </w:rPr>
+        <w:t>ReachJS</w:t>
+      </w:r>
+      <w:proofErr w:type="spellEnd"/>
+      <w:r>
+        <w:rPr>
+          <w:color w:val="auto"/>
+          <w:sz w:val="21"/>
+          <w:szCs w:val="21"/>
+        </w:rPr>
+        <w:t>, Node</w:t>
+      </w:r>
+      <w:r>
+        <w:rPr>
+          <w:color w:val="auto"/>
+          <w:sz w:val="21"/>
+          <w:szCs w:val="21"/>
+        </w:rPr>
+        <w:t>JS</w:t>
+      </w:r>
+      <w:r>
+        <w:rPr>
+          <w:color w:val="auto"/>
+          <w:sz w:val="21"/>
+          <w:szCs w:val="21"/>
+        </w:rPr>
+        <w:t>, MongoDB, Redux, Html, CSS</w:t>
       </w:r>
     </w:p>
     <w:p>
@@ -1781,7 +1874,6 @@
           <w:ilvl w:val="0"/>
           <w:numId w:val="5"/>
         </w:numPr>
-        <w:spacing w:line="276" w:lineRule="auto"/>
         <w:rPr>
           <w:color w:val="auto"/>
           <w:sz w:val="21"/>
@@ -1898,7 +1990,182 @@
     <w:p>
       <w:pPr>
         <w:pStyle w:val="Default"/>
-        <w:spacing w:line="276" w:lineRule="auto"/>
+        <w:rPr>
+          <w:color w:val="auto"/>
+          <w:sz w:val="21"/>
+          <w:szCs w:val="21"/>
+        </w:rPr>
+      </w:pPr>
+    </w:p>
+    <w:p>
+      <w:pPr>
+        <w:pStyle w:val="Default"/>
+        <w:rPr>
+          <w:color w:val="auto"/>
+          <w:sz w:val="21"/>
+          <w:szCs w:val="21"/>
+        </w:rPr>
+      </w:pPr>
+      <w:r>
+        <w:rPr>
+          <w:b/>
+          <w:bCs/>
+          <w:color w:val="auto"/>
+          <w:sz w:val="21"/>
+          <w:szCs w:val="21"/>
+        </w:rPr>
+        <w:t xml:space="preserve">  </w:t>
+      </w:r>
+      <w:r>
+        <w:rPr>
+          <w:b/>
+          <w:bCs/>
+          <w:color w:val="auto"/>
+          <w:sz w:val="21"/>
+          <w:szCs w:val="21"/>
+        </w:rPr>
+        <w:t>Dungeon Escape</w:t>
+      </w:r>
+      <w:r>
+        <w:rPr>
+          <w:color w:val="auto"/>
+          <w:sz w:val="21"/>
+          <w:szCs w:val="21"/>
+        </w:rPr>
+        <w:t xml:space="preserve">, </w:t>
+      </w:r>
+      <w:r>
+        <w:rPr>
+          <w:color w:val="auto"/>
+          <w:sz w:val="21"/>
+          <w:szCs w:val="21"/>
+        </w:rPr>
+        <w:t>A Graphical Adventure Game</w:t>
+      </w:r>
+      <w:r>
+        <w:rPr>
+          <w:color w:val="auto"/>
+          <w:sz w:val="21"/>
+          <w:szCs w:val="21"/>
+        </w:rPr>
+        <w:t xml:space="preserve"> </w:t>
+      </w:r>
+      <w:r>
+        <w:rPr>
+          <w:noProof/>
+        </w:rPr>
+        <w:drawing>
+          <wp:inline distT="0" distB="0" distL="0" distR="0" wp14:anchorId="2D2BFBF7" wp14:editId="0B6DEE9A">
+            <wp:extent cx="128016" cy="128016"/>
+            <wp:effectExtent l="0" t="0" r="0" b="0"/>
+            <wp:docPr id="3" name="Picture 3" descr="Github Logo - Free social media icons">
+              <a:hlinkClick xmlns:a="http://schemas.openxmlformats.org/drawingml/2006/main" r:id="rId16"/>
+            </wp:docPr>
+            <wp:cNvGraphicFramePr>
+              <a:graphicFrameLocks xmlns:a="http://schemas.openxmlformats.org/drawingml/2006/main" noChangeAspect="1"/>
+            </wp:cNvGraphicFramePr>
+            <a:graphic xmlns:a="http://schemas.openxmlformats.org/drawingml/2006/main">
+              <a:graphicData uri="http://schemas.openxmlformats.org/drawingml/2006/picture">
+                <pic:pic xmlns:pic="http://schemas.openxmlformats.org/drawingml/2006/picture">
+                  <pic:nvPicPr>
+                    <pic:cNvPr id="3" name="Picture 3" descr="Github Logo - Free social media icons">
+                      <a:hlinkClick r:id="rId16"/>
+                    </pic:cNvPr>
+                    <pic:cNvPicPr>
+                      <a:picLocks noChangeAspect="1" noChangeArrowheads="1"/>
+                    </pic:cNvPicPr>
+                  </pic:nvPicPr>
+                  <pic:blipFill>
+                    <a:blip r:embed="rId13" cstate="print">
+                      <a:extLst>
+                        <a:ext uri="{28A0092B-C50C-407E-A947-70E740481C1C}">
+                          <a14:useLocalDpi xmlns:a14="http://schemas.microsoft.com/office/drawing/2010/main" val="0"/>
+                        </a:ext>
+                      </a:extLst>
+                    </a:blip>
+                    <a:srcRect/>
+                    <a:stretch>
+                      <a:fillRect/>
+                    </a:stretch>
+                  </pic:blipFill>
+                  <pic:spPr bwMode="auto">
+                    <a:xfrm>
+                      <a:off x="0" y="0"/>
+                      <a:ext cx="128016" cy="128016"/>
+                    </a:xfrm>
+                    <a:prstGeom prst="rect">
+                      <a:avLst/>
+                    </a:prstGeom>
+                    <a:noFill/>
+                    <a:ln>
+                      <a:noFill/>
+                    </a:ln>
+                  </pic:spPr>
+                </pic:pic>
+              </a:graphicData>
+            </a:graphic>
+          </wp:inline>
+        </w:drawing>
+      </w:r>
+    </w:p>
+    <w:p>
+      <w:pPr>
+        <w:pStyle w:val="Default"/>
+        <w:rPr>
+          <w:color w:val="auto"/>
+          <w:sz w:val="21"/>
+          <w:szCs w:val="21"/>
+        </w:rPr>
+      </w:pPr>
+      <w:r>
+        <w:rPr>
+          <w:color w:val="auto"/>
+          <w:sz w:val="21"/>
+          <w:szCs w:val="21"/>
+        </w:rPr>
+        <w:tab/>
+        <w:t xml:space="preserve">Technologies: </w:t>
+      </w:r>
+      <w:r>
+        <w:rPr>
+          <w:color w:val="auto"/>
+          <w:sz w:val="21"/>
+          <w:szCs w:val="21"/>
+        </w:rPr>
+        <w:t xml:space="preserve">JAVA, Swing, JUnit, </w:t>
+      </w:r>
+      <w:r>
+        <w:rPr>
+          <w:color w:val="auto"/>
+          <w:sz w:val="21"/>
+          <w:szCs w:val="21"/>
+        </w:rPr>
+        <w:t>Javadoc</w:t>
+      </w:r>
+    </w:p>
+    <w:p>
+      <w:pPr>
+        <w:pStyle w:val="Default"/>
+        <w:numPr>
+          <w:ilvl w:val="0"/>
+          <w:numId w:val="7"/>
+        </w:numPr>
+        <w:rPr>
+          <w:sz w:val="21"/>
+          <w:szCs w:val="21"/>
+        </w:rPr>
+      </w:pPr>
+      <w:r>
+        <w:rPr>
+          <w:sz w:val="21"/>
+          <w:szCs w:val="21"/>
+        </w:rPr>
+        <w:t>A role-playing adventure game using programming design principles like Model-View-Controller, SOLID properties, Abstraction and Interfaces, and Command Design Patterns.</w:t>
+      </w:r>
+    </w:p>
+    <w:p>
+      <w:pPr>
+        <w:pStyle w:val="Default"/>
         <w:rPr>
           <w:color w:val="auto"/>
           <w:sz w:val="21"/>
@@ -1911,7 +2178,6 @@
         <w:pBdr>
           <w:bottom w:val="single" w:sz="12" w:space="0" w:color="000000"/>
         </w:pBdr>
-        <w:spacing w:line="276" w:lineRule="auto"/>
         <w:rPr>
           <w:color w:val="000000"/>
         </w:rPr>
@@ -1932,7 +2198,6 @@
           <w:ilvl w:val="0"/>
           <w:numId w:val="4"/>
         </w:numPr>
-        <w:spacing w:line="276" w:lineRule="auto"/>
         <w:rPr>
           <w:sz w:val="21"/>
           <w:szCs w:val="21"/>
@@ -2002,13 +2267,12 @@
           <w:ilvl w:val="0"/>
           <w:numId w:val="4"/>
         </w:numPr>
-        <w:spacing w:line="276" w:lineRule="auto"/>
-        <w:rPr>
-          <w:sz w:val="21"/>
-          <w:szCs w:val="21"/>
-        </w:rPr>
-      </w:pPr>
-      <w:hyperlink r:id="rId15" w:history="1">
+        <w:rPr>
+          <w:sz w:val="21"/>
+          <w:szCs w:val="21"/>
+        </w:rPr>
+      </w:pPr>
+      <w:hyperlink r:id="rId17" w:history="1">
         <w:r>
           <w:rPr>
             <w:rStyle w:val="Hyperlink"/>
@@ -2033,7 +2297,6 @@
           <w:ilvl w:val="0"/>
           <w:numId w:val="4"/>
         </w:numPr>
-        <w:spacing w:line="276" w:lineRule="auto"/>
         <w:rPr>
           <w:sz w:val="21"/>
           <w:szCs w:val="21"/>
@@ -2058,14 +2321,14 @@
           <w:sz w:val="21"/>
           <w:szCs w:val="21"/>
         </w:rPr>
-        <w:t xml:space="preserve"> new interns and recruits</w:t>
-      </w:r>
-      <w:r>
-        <w:rPr>
-          <w:sz w:val="21"/>
-          <w:szCs w:val="21"/>
-        </w:rPr>
-        <w:t xml:space="preserve"> for projects and given SWC-Professional training</w:t>
+        <w:t xml:space="preserve"> new interns </w:t>
+      </w:r>
+      <w:r>
+        <w:rPr>
+          <w:sz w:val="21"/>
+          <w:szCs w:val="21"/>
+        </w:rPr>
+        <w:t>for projects and given SWC-Professional training</w:t>
       </w:r>
       <w:r>
         <w:rPr>
@@ -2103,13 +2366,12 @@
           <w:ilvl w:val="0"/>
           <w:numId w:val="4"/>
         </w:numPr>
-        <w:spacing w:line="276" w:lineRule="auto"/>
-        <w:rPr>
-          <w:sz w:val="21"/>
-          <w:szCs w:val="21"/>
-        </w:rPr>
-      </w:pPr>
-      <w:hyperlink r:id="rId16" w:history="1">
+        <w:rPr>
+          <w:sz w:val="21"/>
+          <w:szCs w:val="21"/>
+        </w:rPr>
+      </w:pPr>
+      <w:hyperlink r:id="rId18" w:history="1">
         <w:r>
           <w:rPr>
             <w:rStyle w:val="Hyperlink"/>
@@ -2422,6 +2684,155 @@
     </w:lvl>
   </w:abstractNum>
   <w:abstractNum w:abstractNumId="2" w15:restartNumberingAfterBreak="0">
+    <w:nsid w:val="20297922"/>
+    <w:multiLevelType w:val="multilevel"/>
+    <w:tmpl w:val="C12AE0E6"/>
+    <w:lvl w:ilvl="0">
+      <w:start w:val="1"/>
+      <w:numFmt w:val="bullet"/>
+      <w:lvlText w:val=""/>
+      <w:lvlJc w:val="left"/>
+      <w:pPr>
+        <w:tabs>
+          <w:tab w:val="num" w:pos="720"/>
+        </w:tabs>
+        <w:ind w:left="720" w:hanging="360"/>
+      </w:pPr>
+      <w:rPr>
+        <w:rFonts w:ascii="Symbol" w:hAnsi="Symbol" w:hint="default"/>
+        <w:sz w:val="20"/>
+      </w:rPr>
+    </w:lvl>
+    <w:lvl w:ilvl="1" w:tentative="1">
+      <w:start w:val="1"/>
+      <w:numFmt w:val="bullet"/>
+      <w:lvlText w:val="o"/>
+      <w:lvlJc w:val="left"/>
+      <w:pPr>
+        <w:tabs>
+          <w:tab w:val="num" w:pos="1440"/>
+        </w:tabs>
+        <w:ind w:left="1440" w:hanging="360"/>
+      </w:pPr>
+      <w:rPr>
+        <w:rFonts w:ascii="Courier New" w:hAnsi="Courier New" w:hint="default"/>
+        <w:sz w:val="20"/>
+      </w:rPr>
+    </w:lvl>
+    <w:lvl w:ilvl="2" w:tentative="1">
+      <w:start w:val="1"/>
+      <w:numFmt w:val="bullet"/>
+      <w:lvlText w:val=""/>
+      <w:lvlJc w:val="left"/>
+      <w:pPr>
+        <w:tabs>
+          <w:tab w:val="num" w:pos="2160"/>
+        </w:tabs>
+        <w:ind w:left="2160" w:hanging="360"/>
+      </w:pPr>
+      <w:rPr>
+        <w:rFonts w:ascii="Wingdings" w:hAnsi="Wingdings" w:hint="default"/>
+        <w:sz w:val="20"/>
+      </w:rPr>
+    </w:lvl>
+    <w:lvl w:ilvl="3" w:tentative="1">
+      <w:start w:val="1"/>
+      <w:numFmt w:val="bullet"/>
+      <w:lvlText w:val=""/>
+      <w:lvlJc w:val="left"/>
+      <w:pPr>
+        <w:tabs>
+          <w:tab w:val="num" w:pos="2880"/>
+        </w:tabs>
+        <w:ind w:left="2880" w:hanging="360"/>
+      </w:pPr>
+      <w:rPr>
+        <w:rFonts w:ascii="Wingdings" w:hAnsi="Wingdings" w:hint="default"/>
+        <w:sz w:val="20"/>
+      </w:rPr>
+    </w:lvl>
+    <w:lvl w:ilvl="4" w:tentative="1">
+      <w:start w:val="1"/>
+      <w:numFmt w:val="bullet"/>
+      <w:lvlText w:val=""/>
+      <w:lvlJc w:val="left"/>
+      <w:pPr>
+        <w:tabs>
+          <w:tab w:val="num" w:pos="3600"/>
+        </w:tabs>
+        <w:ind w:left="3600" w:hanging="360"/>
+      </w:pPr>
+      <w:rPr>
+        <w:rFonts w:ascii="Wingdings" w:hAnsi="Wingdings" w:hint="default"/>
+        <w:sz w:val="20"/>
+      </w:rPr>
+    </w:lvl>
+    <w:lvl w:ilvl="5" w:tentative="1">
+      <w:start w:val="1"/>
+      <w:numFmt w:val="bullet"/>
+      <w:lvlText w:val=""/>
+      <w:lvlJc w:val="left"/>
+      <w:pPr>
+        <w:tabs>
+          <w:tab w:val="num" w:pos="4320"/>
+        </w:tabs>
+        <w:ind w:left="4320" w:hanging="360"/>
+      </w:pPr>
+      <w:rPr>
+        <w:rFonts w:ascii="Wingdings" w:hAnsi="Wingdings" w:hint="default"/>
+        <w:sz w:val="20"/>
+      </w:rPr>
+    </w:lvl>
+    <w:lvl w:ilvl="6" w:tentative="1">
+      <w:start w:val="1"/>
+      <w:numFmt w:val="bullet"/>
+      <w:lvlText w:val=""/>
+      <w:lvlJc w:val="left"/>
+      <w:pPr>
+        <w:tabs>
+          <w:tab w:val="num" w:pos="5040"/>
+        </w:tabs>
+        <w:ind w:left="5040" w:hanging="360"/>
+      </w:pPr>
+      <w:rPr>
+        <w:rFonts w:ascii="Wingdings" w:hAnsi="Wingdings" w:hint="default"/>
+        <w:sz w:val="20"/>
+      </w:rPr>
+    </w:lvl>
+    <w:lvl w:ilvl="7" w:tentative="1">
+      <w:start w:val="1"/>
+      <w:numFmt w:val="bullet"/>
+      <w:lvlText w:val=""/>
+      <w:lvlJc w:val="left"/>
+      <w:pPr>
+        <w:tabs>
+          <w:tab w:val="num" w:pos="5760"/>
+        </w:tabs>
+        <w:ind w:left="5760" w:hanging="360"/>
+      </w:pPr>
+      <w:rPr>
+        <w:rFonts w:ascii="Wingdings" w:hAnsi="Wingdings" w:hint="default"/>
+        <w:sz w:val="20"/>
+      </w:rPr>
+    </w:lvl>
+    <w:lvl w:ilvl="8" w:tentative="1">
+      <w:start w:val="1"/>
+      <w:numFmt w:val="bullet"/>
+      <w:lvlText w:val=""/>
+      <w:lvlJc w:val="left"/>
+      <w:pPr>
+        <w:tabs>
+          <w:tab w:val="num" w:pos="6480"/>
+        </w:tabs>
+        <w:ind w:left="6480" w:hanging="360"/>
+      </w:pPr>
+      <w:rPr>
+        <w:rFonts w:ascii="Wingdings" w:hAnsi="Wingdings" w:hint="default"/>
+        <w:sz w:val="20"/>
+      </w:rPr>
+    </w:lvl>
+  </w:abstractNum>
+  <w:abstractNum w:abstractNumId="3" w15:restartNumberingAfterBreak="0">
     <w:nsid w:val="39622E7F"/>
     <w:multiLevelType w:val="hybridMultilevel"/>
     <w:tmpl w:val="FA24F278"/>
@@ -2534,7 +2945,7 @@
       </w:rPr>
     </w:lvl>
   </w:abstractNum>
-  <w:abstractNum w:abstractNumId="3" w15:restartNumberingAfterBreak="0">
+  <w:abstractNum w:abstractNumId="4" w15:restartNumberingAfterBreak="0">
     <w:nsid w:val="3C4C69F4"/>
     <w:multiLevelType w:val="hybridMultilevel"/>
     <w:tmpl w:val="FCE45BD6"/>
@@ -2647,7 +3058,7 @@
       </w:rPr>
     </w:lvl>
   </w:abstractNum>
-  <w:abstractNum w:abstractNumId="4" w15:restartNumberingAfterBreak="0">
+  <w:abstractNum w:abstractNumId="5" w15:restartNumberingAfterBreak="0">
     <w:nsid w:val="50E10F7A"/>
     <w:multiLevelType w:val="hybridMultilevel"/>
     <w:tmpl w:val="EE98BFA6"/>
@@ -2760,7 +3171,7 @@
       </w:rPr>
     </w:lvl>
   </w:abstractNum>
-  <w:abstractNum w:abstractNumId="5" w15:restartNumberingAfterBreak="0">
+  <w:abstractNum w:abstractNumId="6" w15:restartNumberingAfterBreak="0">
     <w:nsid w:val="6B3F2FB0"/>
     <w:multiLevelType w:val="hybridMultilevel"/>
     <w:tmpl w:val="516E6392"/>
@@ -2874,22 +3285,25 @@
     </w:lvl>
   </w:abstractNum>
   <w:num w:numId="1" w16cid:durableId="1021007519">
-    <w:abstractNumId w:val="4"/>
+    <w:abstractNumId w:val="5"/>
   </w:num>
   <w:num w:numId="2" w16cid:durableId="1957829263">
-    <w:abstractNumId w:val="5"/>
+    <w:abstractNumId w:val="6"/>
   </w:num>
   <w:num w:numId="3" w16cid:durableId="217863890">
-    <w:abstractNumId w:val="2"/>
+    <w:abstractNumId w:val="3"/>
   </w:num>
   <w:num w:numId="4" w16cid:durableId="2069260399">
-    <w:abstractNumId w:val="3"/>
+    <w:abstractNumId w:val="4"/>
   </w:num>
   <w:num w:numId="5" w16cid:durableId="35008122">
     <w:abstractNumId w:val="0"/>
   </w:num>
   <w:num w:numId="6" w16cid:durableId="1560246561">
     <w:abstractNumId w:val="1"/>
+  </w:num>
+  <w:num w:numId="7" w16cid:durableId="613056492">
+    <w:abstractNumId w:val="2"/>
   </w:num>
 </w:numbering>
 </file>
@@ -3402,7 +3816,6 @@
   <w:style w:type="character" w:default="1" w:styleId="DefaultParagraphFont">
     <w:name w:val="Default Paragraph Font"/>
     <w:uiPriority w:val="1"/>
-    <w:semiHidden/>
     <w:unhideWhenUsed/>
   </w:style>
   <w:style w:type="table" w:default="1" w:styleId="TableNormal">
